--- a/computing_graphic/Lab1/docks/L1.docx
+++ b/computing_graphic/Lab1/docks/L1.docx
@@ -1,6 +1,6 @@
 
 <file path=word/document.xml><?xml version="1.0" encoding="utf-8"?>
-<w:document xmlns:o="urn:schemas-microsoft-com:office:office" xmlns:r="http://schemas.openxmlformats.org/officeDocument/2006/relationships" xmlns:v="urn:schemas-microsoft-com:vml" xmlns:w="http://schemas.openxmlformats.org/wordprocessingml/2006/main" xmlns:w10="urn:schemas-microsoft-com:office:word" xmlns:wp="http://schemas.openxmlformats.org/drawingml/2006/wordprocessingDrawing" xmlns:pic="http://schemas.openxmlformats.org/drawingml/2006/picture" xmlns:wps="http://schemas.microsoft.com/office/word/2010/wordprocessingShape" xmlns:wpg="http://schemas.microsoft.com/office/word/2010/wordprocessingGroup" xmlns:mc="http://schemas.openxmlformats.org/markup-compatibility/2006" xmlns:wp14="http://schemas.microsoft.com/office/word/2010/wordprocessingDrawing" xmlns:w14="http://schemas.microsoft.com/office/word/2010/wordml" xmlns:w15="http://schemas.microsoft.com/office/word/2012/wordml" mc:Ignorable="w14 wp14 w15">
+<w:document xmlns:o="urn:schemas-microsoft-com:office:office" xmlns:r="http://schemas.openxmlformats.org/officeDocument/2006/relationships" xmlns:v="urn:schemas-microsoft-com:vml" xmlns:w="http://schemas.openxmlformats.org/wordprocessingml/2006/main" xmlns:w10="urn:schemas-microsoft-com:office:word" xmlns:wp="http://schemas.openxmlformats.org/drawingml/2006/wordprocessingDrawing" xmlns:wps="http://schemas.microsoft.com/office/word/2010/wordprocessingShape" xmlns:wpg="http://schemas.microsoft.com/office/word/2010/wordprocessingGroup" xmlns:mc="http://schemas.openxmlformats.org/markup-compatibility/2006" xmlns:wp14="http://schemas.microsoft.com/office/word/2010/wordprocessingDrawing" xmlns:w14="http://schemas.microsoft.com/office/word/2010/wordml" xmlns:w15="http://schemas.microsoft.com/office/word/2012/wordml" mc:Ignorable="w14 wp14 w15">
   <w:body>
     <w:p>
       <w:pPr>
@@ -159,7 +159,6 @@
                     <a:prstGeom prst="rect">
                       <a:avLst/>
                     </a:prstGeom>
-                    <a:noFill/>
                   </pic:spPr>
                 </pic:pic>
               </a:graphicData>
@@ -1270,7 +1269,6 @@
                     <a:prstGeom prst="rect">
                       <a:avLst/>
                     </a:prstGeom>
-                    <a:noFill/>
                   </pic:spPr>
                 </pic:pic>
               </a:graphicData>
@@ -2166,23 +2164,6 @@
         <w:br/>
         <w:br/>
       </w:r>
-    </w:p>
-    <w:p>
-      <w:pPr>
-        <w:pStyle w:val="Normal"/>
-        <w:spacing w:before="0" w:after="0"/>
-        <w:jc w:val="left"/>
-        <w:rPr>
-          <w:rFonts w:ascii="Times New Roman" w:hAnsi="Times New Roman" w:eastAsia="Times New Roman" w:cs="Times New Roman"/>
-          <w:b w:val="false"/>
-          <w:bCs w:val="false"/>
-          <w:sz w:val="28"/>
-          <w:szCs w:val="28"/>
-        </w:rPr>
-      </w:pPr>
-      <w:r>
-        <w:br w:type="column"/>
-      </w:r>
       <w:r>
         <w:rPr>
           <w:rFonts w:eastAsia="Times New Roman" w:cs="Times New Roman" w:ascii="Times New Roman" w:hAnsi="Times New Roman"/>
@@ -2196,25 +2177,2421 @@
     </w:p>
     <w:p>
       <w:pPr>
-        <w:pStyle w:val="Normal"/>
-        <w:spacing w:before="0" w:after="0"/>
-        <w:jc w:val="left"/>
-        <w:rPr>
-          <w:rFonts w:ascii="Times New Roman" w:hAnsi="Times New Roman" w:eastAsia="Times New Roman" w:cs="Times New Roman"/>
-          <w:b w:val="false"/>
-          <w:bCs w:val="false"/>
-          <w:sz w:val="28"/>
-          <w:szCs w:val="28"/>
-        </w:rPr>
-      </w:pPr>
-      <w:r>
-        <w:rPr>
-          <w:rFonts w:eastAsia="Times New Roman" w:cs="Times New Roman" w:ascii="Times New Roman" w:hAnsi="Times New Roman"/>
-          <w:b w:val="false"/>
-          <w:bCs w:val="false"/>
-          <w:sz w:val="28"/>
-          <w:szCs w:val="28"/>
-        </w:rPr>
+        <w:pStyle w:val="Code1"/>
+        <w:rPr>
+          <w:sz w:val="20"/>
+          <w:szCs w:val="20"/>
+        </w:rPr>
+      </w:pPr>
+      <w:r>
+        <w:rPr>
+          <w:sz w:val="20"/>
+          <w:szCs w:val="20"/>
+        </w:rPr>
+        <w:t>#ifndef PAINTER_H</w:t>
+      </w:r>
+    </w:p>
+    <w:p>
+      <w:pPr>
+        <w:pStyle w:val="Code1"/>
+        <w:rPr>
+          <w:sz w:val="20"/>
+          <w:szCs w:val="20"/>
+        </w:rPr>
+      </w:pPr>
+      <w:r>
+        <w:rPr>
+          <w:sz w:val="20"/>
+          <w:szCs w:val="20"/>
+        </w:rPr>
+        <w:t>#define PAINTER_H</w:t>
+      </w:r>
+    </w:p>
+    <w:p>
+      <w:pPr>
+        <w:pStyle w:val="Code1"/>
+        <w:rPr>
+          <w:sz w:val="20"/>
+          <w:szCs w:val="20"/>
+        </w:rPr>
+      </w:pPr>
+      <w:r>
+        <w:rPr>
+          <w:sz w:val="20"/>
+          <w:szCs w:val="20"/>
+        </w:rPr>
+      </w:r>
+    </w:p>
+    <w:p>
+      <w:pPr>
+        <w:pStyle w:val="Code1"/>
+        <w:rPr>
+          <w:sz w:val="20"/>
+          <w:szCs w:val="20"/>
+        </w:rPr>
+      </w:pPr>
+      <w:r>
+        <w:rPr>
+          <w:sz w:val="20"/>
+          <w:szCs w:val="20"/>
+        </w:rPr>
+        <w:t>#include "Frame.h"</w:t>
+      </w:r>
+    </w:p>
+    <w:p>
+      <w:pPr>
+        <w:pStyle w:val="Code1"/>
+        <w:rPr>
+          <w:sz w:val="20"/>
+          <w:szCs w:val="20"/>
+        </w:rPr>
+      </w:pPr>
+      <w:r>
+        <w:rPr>
+          <w:sz w:val="20"/>
+          <w:szCs w:val="20"/>
+        </w:rPr>
+      </w:r>
+    </w:p>
+    <w:p>
+      <w:pPr>
+        <w:pStyle w:val="Code1"/>
+        <w:rPr>
+          <w:sz w:val="20"/>
+          <w:szCs w:val="20"/>
+        </w:rPr>
+      </w:pPr>
+      <w:r>
+        <w:rPr>
+          <w:sz w:val="20"/>
+          <w:szCs w:val="20"/>
+        </w:rPr>
+        <w:t>// Угол поворота фигуры</w:t>
+      </w:r>
+    </w:p>
+    <w:p>
+      <w:pPr>
+        <w:pStyle w:val="Code1"/>
+        <w:rPr>
+          <w:sz w:val="20"/>
+          <w:szCs w:val="20"/>
+        </w:rPr>
+      </w:pPr>
+      <w:r>
+        <w:rPr>
+          <w:sz w:val="20"/>
+          <w:szCs w:val="20"/>
+        </w:rPr>
+        <w:t>float global_angle = 0;</w:t>
+      </w:r>
+    </w:p>
+    <w:p>
+      <w:pPr>
+        <w:pStyle w:val="Code1"/>
+        <w:rPr>
+          <w:sz w:val="20"/>
+          <w:szCs w:val="20"/>
+        </w:rPr>
+      </w:pPr>
+      <w:r>
+        <w:rPr>
+          <w:sz w:val="20"/>
+          <w:szCs w:val="20"/>
+        </w:rPr>
+      </w:r>
+    </w:p>
+    <w:p>
+      <w:pPr>
+        <w:pStyle w:val="Code1"/>
+        <w:rPr>
+          <w:sz w:val="20"/>
+          <w:szCs w:val="20"/>
+        </w:rPr>
+      </w:pPr>
+      <w:r>
+        <w:rPr>
+          <w:sz w:val="20"/>
+          <w:szCs w:val="20"/>
+        </w:rPr>
+        <w:t>// Координаты последнего пикселя, который выбрал пользователь</w:t>
+      </w:r>
+    </w:p>
+    <w:p>
+      <w:pPr>
+        <w:pStyle w:val="Code1"/>
+        <w:rPr>
+          <w:sz w:val="20"/>
+          <w:szCs w:val="20"/>
+        </w:rPr>
+      </w:pPr>
+      <w:r>
+        <w:rPr>
+          <w:sz w:val="20"/>
+          <w:szCs w:val="20"/>
+        </w:rPr>
+        <w:t>struct</w:t>
+      </w:r>
+    </w:p>
+    <w:p>
+      <w:pPr>
+        <w:pStyle w:val="Code1"/>
+        <w:rPr>
+          <w:sz w:val="20"/>
+          <w:szCs w:val="20"/>
+        </w:rPr>
+      </w:pPr>
+      <w:r>
+        <w:rPr>
+          <w:sz w:val="20"/>
+          <w:szCs w:val="20"/>
+        </w:rPr>
+        <w:t>{</w:t>
+      </w:r>
+    </w:p>
+    <w:p>
+      <w:pPr>
+        <w:pStyle w:val="Code1"/>
+        <w:rPr>
+          <w:sz w:val="20"/>
+          <w:szCs w:val="20"/>
+        </w:rPr>
+      </w:pPr>
+      <w:r>
+        <w:rPr>
+          <w:sz w:val="20"/>
+          <w:szCs w:val="20"/>
+        </w:rPr>
+        <w:tab/>
+        <w:t>int X, Y;</w:t>
+      </w:r>
+    </w:p>
+    <w:p>
+      <w:pPr>
+        <w:pStyle w:val="Code1"/>
+        <w:rPr>
+          <w:sz w:val="20"/>
+          <w:szCs w:val="20"/>
+        </w:rPr>
+      </w:pPr>
+      <w:r>
+        <w:rPr>
+          <w:sz w:val="20"/>
+          <w:szCs w:val="20"/>
+        </w:rPr>
+        <w:t>} global_clicked_pixel = {-1, -1};</w:t>
+      </w:r>
+    </w:p>
+    <w:p>
+      <w:pPr>
+        <w:pStyle w:val="Code1"/>
+        <w:rPr>
+          <w:sz w:val="20"/>
+          <w:szCs w:val="20"/>
+        </w:rPr>
+      </w:pPr>
+      <w:r>
+        <w:rPr>
+          <w:sz w:val="20"/>
+          <w:szCs w:val="20"/>
+        </w:rPr>
+      </w:r>
+    </w:p>
+    <w:p>
+      <w:pPr>
+        <w:pStyle w:val="Code1"/>
+        <w:rPr>
+          <w:sz w:val="20"/>
+          <w:szCs w:val="20"/>
+        </w:rPr>
+      </w:pPr>
+      <w:r>
+        <w:rPr>
+          <w:sz w:val="20"/>
+          <w:szCs w:val="20"/>
+        </w:rPr>
+        <w:t>class Painter</w:t>
+      </w:r>
+    </w:p>
+    <w:p>
+      <w:pPr>
+        <w:pStyle w:val="Code1"/>
+        <w:rPr>
+          <w:sz w:val="20"/>
+          <w:szCs w:val="20"/>
+        </w:rPr>
+      </w:pPr>
+      <w:r>
+        <w:rPr>
+          <w:sz w:val="20"/>
+          <w:szCs w:val="20"/>
+        </w:rPr>
+        <w:t>{</w:t>
+      </w:r>
+    </w:p>
+    <w:p>
+      <w:pPr>
+        <w:pStyle w:val="Code1"/>
+        <w:rPr>
+          <w:sz w:val="20"/>
+          <w:szCs w:val="20"/>
+        </w:rPr>
+      </w:pPr>
+      <w:r>
+        <w:rPr>
+          <w:sz w:val="20"/>
+          <w:szCs w:val="20"/>
+        </w:rPr>
+        <w:t>public:</w:t>
+      </w:r>
+    </w:p>
+    <w:p>
+      <w:pPr>
+        <w:pStyle w:val="Code1"/>
+        <w:rPr>
+          <w:sz w:val="20"/>
+          <w:szCs w:val="20"/>
+        </w:rPr>
+      </w:pPr>
+      <w:r>
+        <w:rPr>
+          <w:sz w:val="20"/>
+          <w:szCs w:val="20"/>
+        </w:rPr>
+        <w:tab/>
+        <w:t>void Draw(Frame &amp;frame)</w:t>
+      </w:r>
+    </w:p>
+    <w:p>
+      <w:pPr>
+        <w:pStyle w:val="Code1"/>
+        <w:rPr>
+          <w:sz w:val="20"/>
+          <w:szCs w:val="20"/>
+        </w:rPr>
+      </w:pPr>
+      <w:r>
+        <w:rPr>
+          <w:sz w:val="20"/>
+          <w:szCs w:val="20"/>
+        </w:rPr>
+        <w:tab/>
+        <w:t>{</w:t>
+      </w:r>
+    </w:p>
+    <w:p>
+      <w:pPr>
+        <w:pStyle w:val="Code1"/>
+        <w:rPr>
+          <w:sz w:val="20"/>
+          <w:szCs w:val="20"/>
+        </w:rPr>
+      </w:pPr>
+      <w:r>
+        <w:rPr>
+          <w:sz w:val="20"/>
+          <w:szCs w:val="20"/>
+        </w:rPr>
+        <w:tab/>
+        <w:tab/>
+        <w:t>// Шахматная текстура</w:t>
+      </w:r>
+    </w:p>
+    <w:p>
+      <w:pPr>
+        <w:pStyle w:val="Code1"/>
+        <w:rPr>
+          <w:sz w:val="20"/>
+          <w:szCs w:val="20"/>
+        </w:rPr>
+      </w:pPr>
+      <w:r>
+        <w:rPr>
+          <w:sz w:val="20"/>
+          <w:szCs w:val="20"/>
+        </w:rPr>
+        <w:tab/>
+        <w:tab/>
+        <w:t>for (int y = 0; y &lt; frame.height; y++)</w:t>
+      </w:r>
+    </w:p>
+    <w:p>
+      <w:pPr>
+        <w:pStyle w:val="Code1"/>
+        <w:rPr>
+          <w:sz w:val="20"/>
+          <w:szCs w:val="20"/>
+        </w:rPr>
+      </w:pPr>
+      <w:r>
+        <w:rPr>
+          <w:sz w:val="20"/>
+          <w:szCs w:val="20"/>
+        </w:rPr>
+        <w:tab/>
+        <w:tab/>
+        <w:tab/>
+        <w:t>for (int x = 0; x &lt; frame.width; x++)</w:t>
+      </w:r>
+    </w:p>
+    <w:p>
+      <w:pPr>
+        <w:pStyle w:val="Code1"/>
+        <w:rPr>
+          <w:sz w:val="20"/>
+          <w:szCs w:val="20"/>
+        </w:rPr>
+      </w:pPr>
+      <w:r>
+        <w:rPr>
+          <w:sz w:val="20"/>
+          <w:szCs w:val="20"/>
+        </w:rPr>
+        <w:tab/>
+        <w:tab/>
+        <w:tab/>
+        <w:t>{</w:t>
+      </w:r>
+    </w:p>
+    <w:p>
+      <w:pPr>
+        <w:pStyle w:val="Code1"/>
+        <w:rPr>
+          <w:sz w:val="20"/>
+          <w:szCs w:val="20"/>
+        </w:rPr>
+      </w:pPr>
+      <w:r>
+        <w:rPr>
+          <w:sz w:val="20"/>
+          <w:szCs w:val="20"/>
+        </w:rPr>
+        <w:tab/>
+        <w:tab/>
+        <w:tab/>
+        <w:tab/>
+        <w:t>if ((x + y) % 2 == 0)</w:t>
+      </w:r>
+    </w:p>
+    <w:p>
+      <w:pPr>
+        <w:pStyle w:val="Code1"/>
+        <w:rPr>
+          <w:sz w:val="20"/>
+          <w:szCs w:val="20"/>
+        </w:rPr>
+      </w:pPr>
+      <w:r>
+        <w:rPr>
+          <w:sz w:val="20"/>
+          <w:szCs w:val="20"/>
+        </w:rPr>
+        <w:tab/>
+        <w:tab/>
+        <w:tab/>
+        <w:tab/>
+        <w:tab/>
+        <w:t>frame.SetPixel(x, y, {230, 255, 230}); // Золотистый цвет</w:t>
+      </w:r>
+    </w:p>
+    <w:p>
+      <w:pPr>
+        <w:pStyle w:val="Code1"/>
+        <w:rPr>
+          <w:sz w:val="20"/>
+          <w:szCs w:val="20"/>
+        </w:rPr>
+      </w:pPr>
+      <w:r>
+        <w:rPr>
+          <w:sz w:val="20"/>
+          <w:szCs w:val="20"/>
+        </w:rPr>
+        <w:tab/>
+        <w:tab/>
+        <w:tab/>
+        <w:tab/>
+        <w:t>// frame.SetPixel(x, y, { 217, 168, 14 });</w:t>
+      </w:r>
+    </w:p>
+    <w:p>
+      <w:pPr>
+        <w:pStyle w:val="Code1"/>
+        <w:rPr>
+          <w:sz w:val="20"/>
+          <w:szCs w:val="20"/>
+        </w:rPr>
+      </w:pPr>
+      <w:r>
+        <w:rPr>
+          <w:sz w:val="20"/>
+          <w:szCs w:val="20"/>
+        </w:rPr>
+        <w:tab/>
+        <w:tab/>
+        <w:tab/>
+        <w:tab/>
+        <w:t>else</w:t>
+      </w:r>
+    </w:p>
+    <w:p>
+      <w:pPr>
+        <w:pStyle w:val="Code1"/>
+        <w:rPr>
+          <w:sz w:val="20"/>
+          <w:szCs w:val="20"/>
+        </w:rPr>
+      </w:pPr>
+      <w:r>
+        <w:rPr>
+          <w:sz w:val="20"/>
+          <w:szCs w:val="20"/>
+        </w:rPr>
+        <w:tab/>
+        <w:tab/>
+        <w:tab/>
+        <w:tab/>
+        <w:tab/>
+        <w:t>frame.SetPixel(x, y, {200, 200, 200}); // Чёрный цвет</w:t>
+      </w:r>
+    </w:p>
+    <w:p>
+      <w:pPr>
+        <w:pStyle w:val="Code1"/>
+        <w:rPr>
+          <w:sz w:val="20"/>
+          <w:szCs w:val="20"/>
+        </w:rPr>
+      </w:pPr>
+      <w:r>
+        <w:rPr>
+          <w:sz w:val="20"/>
+          <w:szCs w:val="20"/>
+        </w:rPr>
+        <w:tab/>
+        <w:tab/>
+        <w:tab/>
+        <w:tab/>
+        <w:tab/>
+        <w:tab/>
+        <w:tab/>
+        <w:tab/>
+        <w:tab/>
+        <w:tab/>
+        <w:tab/>
+        <w:tab/>
+        <w:tab/>
+        <w:tab/>
+        <w:t xml:space="preserve">   // frame.SetPixel(x, y, { 255, 255, 255 }); // Белый цвет</w:t>
+      </w:r>
+    </w:p>
+    <w:p>
+      <w:pPr>
+        <w:pStyle w:val="Code1"/>
+        <w:rPr>
+          <w:sz w:val="20"/>
+          <w:szCs w:val="20"/>
+        </w:rPr>
+      </w:pPr>
+      <w:r>
+        <w:rPr>
+          <w:sz w:val="20"/>
+          <w:szCs w:val="20"/>
+        </w:rPr>
+        <w:tab/>
+        <w:tab/>
+        <w:tab/>
+        <w:t>}</w:t>
+      </w:r>
+    </w:p>
+    <w:p>
+      <w:pPr>
+        <w:pStyle w:val="Code1"/>
+        <w:rPr>
+          <w:sz w:val="20"/>
+          <w:szCs w:val="20"/>
+        </w:rPr>
+      </w:pPr>
+      <w:r>
+        <w:rPr>
+          <w:sz w:val="20"/>
+          <w:szCs w:val="20"/>
+        </w:rPr>
+      </w:r>
+    </w:p>
+    <w:p>
+      <w:pPr>
+        <w:pStyle w:val="Code1"/>
+        <w:rPr>
+          <w:sz w:val="20"/>
+          <w:szCs w:val="20"/>
+        </w:rPr>
+      </w:pPr>
+      <w:r>
+        <w:rPr>
+          <w:sz w:val="20"/>
+          <w:szCs w:val="20"/>
+        </w:rPr>
+        <w:tab/>
+        <w:tab/>
+        <w:t>int W = frame.width, H = frame.height;</w:t>
+      </w:r>
+    </w:p>
+    <w:p>
+      <w:pPr>
+        <w:pStyle w:val="Code1"/>
+        <w:rPr>
+          <w:sz w:val="20"/>
+          <w:szCs w:val="20"/>
+        </w:rPr>
+      </w:pPr>
+      <w:r>
+        <w:rPr>
+          <w:sz w:val="20"/>
+          <w:szCs w:val="20"/>
+        </w:rPr>
+        <w:tab/>
+        <w:tab/>
+        <w:t>// Размер рисунка возьмём меньше (7 / 8), чтобы он не касался границ экрана</w:t>
+      </w:r>
+    </w:p>
+    <w:p>
+      <w:pPr>
+        <w:pStyle w:val="Code1"/>
+        <w:rPr>
+          <w:sz w:val="20"/>
+          <w:szCs w:val="20"/>
+        </w:rPr>
+      </w:pPr>
+      <w:r>
+        <w:rPr>
+          <w:sz w:val="20"/>
+          <w:szCs w:val="20"/>
+        </w:rPr>
+        <w:tab/>
+        <w:tab/>
+        <w:t>float a = 7.0f / 8 * ((W &lt; H) ? W - 1 : H - 1) / sqrt(2);</w:t>
+      </w:r>
+    </w:p>
+    <w:p>
+      <w:pPr>
+        <w:pStyle w:val="Code1"/>
+        <w:rPr>
+          <w:sz w:val="20"/>
+          <w:szCs w:val="20"/>
+        </w:rPr>
+      </w:pPr>
+      <w:r>
+        <w:rPr>
+          <w:sz w:val="20"/>
+          <w:szCs w:val="20"/>
+        </w:rPr>
+        <w:tab/>
+        <w:tab/>
+        <w:t>if (a &lt; 1)</w:t>
+      </w:r>
+    </w:p>
+    <w:p>
+      <w:pPr>
+        <w:pStyle w:val="Code1"/>
+        <w:rPr>
+          <w:sz w:val="20"/>
+          <w:szCs w:val="20"/>
+        </w:rPr>
+      </w:pPr>
+      <w:r>
+        <w:rPr>
+          <w:sz w:val="20"/>
+          <w:szCs w:val="20"/>
+        </w:rPr>
+        <w:tab/>
+        <w:tab/>
+        <w:tab/>
+        <w:t>return;</w:t>
+        <w:tab/>
+        <w:tab/>
+        <w:tab/>
+        <w:tab/>
+        <w:tab/>
+        <w:t>// Если окно очень маленькое, то ничего не рисуем</w:t>
+      </w:r>
+    </w:p>
+    <w:p>
+      <w:pPr>
+        <w:pStyle w:val="Code1"/>
+        <w:rPr>
+          <w:sz w:val="20"/>
+          <w:szCs w:val="20"/>
+        </w:rPr>
+      </w:pPr>
+      <w:r>
+        <w:rPr>
+          <w:sz w:val="20"/>
+          <w:szCs w:val="20"/>
+        </w:rPr>
+        <w:tab/>
+        <w:tab/>
+        <w:t>float angle = global_angle; // Угол поворота</w:t>
+      </w:r>
+    </w:p>
+    <w:p>
+      <w:pPr>
+        <w:pStyle w:val="Code1"/>
+        <w:rPr>
+          <w:sz w:val="20"/>
+          <w:szCs w:val="20"/>
+        </w:rPr>
+      </w:pPr>
+      <w:r>
+        <w:rPr>
+          <w:sz w:val="20"/>
+          <w:szCs w:val="20"/>
+        </w:rPr>
+        <w:tab/>
+        <w:tab/>
+        <w:t>a = a / 2;</w:t>
+      </w:r>
+    </w:p>
+    <w:p>
+      <w:pPr>
+        <w:pStyle w:val="Code1"/>
+        <w:rPr>
+          <w:sz w:val="20"/>
+          <w:szCs w:val="20"/>
+        </w:rPr>
+      </w:pPr>
+      <w:r>
+        <w:rPr>
+          <w:sz w:val="20"/>
+          <w:szCs w:val="20"/>
+        </w:rPr>
+      </w:r>
+    </w:p>
+    <w:p>
+      <w:pPr>
+        <w:pStyle w:val="Code1"/>
+        <w:rPr>
+          <w:sz w:val="20"/>
+          <w:szCs w:val="20"/>
+        </w:rPr>
+      </w:pPr>
+      <w:r>
+        <w:rPr>
+          <w:sz w:val="20"/>
+          <w:szCs w:val="20"/>
+        </w:rPr>
+        <w:tab/>
+        <w:tab/>
+        <w:t>// радиус окружности</w:t>
+      </w:r>
+    </w:p>
+    <w:p>
+      <w:pPr>
+        <w:pStyle w:val="Code1"/>
+        <w:rPr>
+          <w:sz w:val="20"/>
+          <w:szCs w:val="20"/>
+        </w:rPr>
+      </w:pPr>
+      <w:r>
+        <w:rPr>
+          <w:sz w:val="20"/>
+          <w:szCs w:val="20"/>
+        </w:rPr>
+        <w:tab/>
+        <w:tab/>
+        <w:t>float R = int(a * sqrt(2) + 0.5f);</w:t>
+      </w:r>
+    </w:p>
+    <w:p>
+      <w:pPr>
+        <w:pStyle w:val="Code1"/>
+        <w:rPr>
+          <w:sz w:val="20"/>
+          <w:szCs w:val="20"/>
+        </w:rPr>
+      </w:pPr>
+      <w:r>
+        <w:rPr>
+          <w:sz w:val="20"/>
+          <w:szCs w:val="20"/>
+        </w:rPr>
+        <w:tab/>
+        <w:tab/>
+        <w:t>// длина стороны вписанного треугольника</w:t>
+      </w:r>
+    </w:p>
+    <w:p>
+      <w:pPr>
+        <w:pStyle w:val="Code1"/>
+        <w:rPr>
+          <w:sz w:val="20"/>
+          <w:szCs w:val="20"/>
+        </w:rPr>
+      </w:pPr>
+      <w:r>
+        <w:rPr>
+          <w:sz w:val="20"/>
+          <w:szCs w:val="20"/>
+        </w:rPr>
+        <w:tab/>
+        <w:tab/>
+        <w:t>float a_t = 3 * R / sqrt(3);</w:t>
+      </w:r>
+    </w:p>
+    <w:p>
+      <w:pPr>
+        <w:pStyle w:val="Code1"/>
+        <w:rPr>
+          <w:sz w:val="20"/>
+          <w:szCs w:val="20"/>
+        </w:rPr>
+      </w:pPr>
+      <w:r>
+        <w:rPr>
+          <w:sz w:val="20"/>
+          <w:szCs w:val="20"/>
+        </w:rPr>
+        <w:tab/>
+        <w:tab/>
+        <w:t>// радиус вписаной в треуголтник окружности</w:t>
+      </w:r>
+    </w:p>
+    <w:p>
+      <w:pPr>
+        <w:pStyle w:val="Code1"/>
+        <w:rPr>
+          <w:sz w:val="20"/>
+          <w:szCs w:val="20"/>
+        </w:rPr>
+      </w:pPr>
+      <w:r>
+        <w:rPr>
+          <w:sz w:val="20"/>
+          <w:szCs w:val="20"/>
+        </w:rPr>
+        <w:tab/>
+        <w:tab/>
+        <w:t>float r_t = a_t * sqrt(3) / 6;</w:t>
+      </w:r>
+    </w:p>
+    <w:p>
+      <w:pPr>
+        <w:pStyle w:val="Code1"/>
+        <w:rPr>
+          <w:sz w:val="20"/>
+          <w:szCs w:val="20"/>
+        </w:rPr>
+      </w:pPr>
+      <w:r>
+        <w:rPr>
+          <w:sz w:val="20"/>
+          <w:szCs w:val="20"/>
+        </w:rPr>
+      </w:r>
+    </w:p>
+    <w:p>
+      <w:pPr>
+        <w:pStyle w:val="Code1"/>
+        <w:rPr>
+          <w:sz w:val="20"/>
+          <w:szCs w:val="20"/>
+        </w:rPr>
+      </w:pPr>
+      <w:r>
+        <w:rPr>
+          <w:sz w:val="20"/>
+          <w:szCs w:val="20"/>
+        </w:rPr>
+        <w:tab/>
+        <w:tab/>
+        <w:t>// Инициализируем исходные координаты центра и вершин треугольника</w:t>
+      </w:r>
+    </w:p>
+    <w:p>
+      <w:pPr>
+        <w:pStyle w:val="Code1"/>
+        <w:rPr>
+          <w:sz w:val="20"/>
+          <w:szCs w:val="20"/>
+        </w:rPr>
+      </w:pPr>
+      <w:r>
+        <w:rPr>
+          <w:sz w:val="20"/>
+          <w:szCs w:val="20"/>
+        </w:rPr>
+        <w:tab/>
+        <w:tab/>
+        <w:t>struct</w:t>
+      </w:r>
+    </w:p>
+    <w:p>
+      <w:pPr>
+        <w:pStyle w:val="Code1"/>
+        <w:rPr>
+          <w:sz w:val="20"/>
+          <w:szCs w:val="20"/>
+        </w:rPr>
+      </w:pPr>
+      <w:r>
+        <w:rPr>
+          <w:sz w:val="20"/>
+          <w:szCs w:val="20"/>
+        </w:rPr>
+        <w:tab/>
+        <w:tab/>
+        <w:t>{</w:t>
+      </w:r>
+    </w:p>
+    <w:p>
+      <w:pPr>
+        <w:pStyle w:val="Code1"/>
+        <w:rPr>
+          <w:sz w:val="20"/>
+          <w:szCs w:val="20"/>
+        </w:rPr>
+      </w:pPr>
+      <w:r>
+        <w:rPr>
+          <w:sz w:val="20"/>
+          <w:szCs w:val="20"/>
+        </w:rPr>
+        <w:tab/>
+        <w:tab/>
+        <w:tab/>
+        <w:t>float x;</w:t>
+      </w:r>
+    </w:p>
+    <w:p>
+      <w:pPr>
+        <w:pStyle w:val="Code1"/>
+        <w:rPr>
+          <w:sz w:val="20"/>
+          <w:szCs w:val="20"/>
+        </w:rPr>
+      </w:pPr>
+      <w:r>
+        <w:rPr>
+          <w:sz w:val="20"/>
+          <w:szCs w:val="20"/>
+        </w:rPr>
+        <w:tab/>
+        <w:tab/>
+        <w:tab/>
+        <w:t>float y;</w:t>
+      </w:r>
+    </w:p>
+    <w:p>
+      <w:pPr>
+        <w:pStyle w:val="Code1"/>
+        <w:rPr>
+          <w:sz w:val="20"/>
+          <w:szCs w:val="20"/>
+        </w:rPr>
+      </w:pPr>
+      <w:r>
+        <w:rPr>
+          <w:sz w:val="20"/>
+          <w:szCs w:val="20"/>
+        </w:rPr>
+        <w:tab/>
+        <w:tab/>
+        <w:t>} C = {(float)(W / 2), (float)(H / 2)}, A[3] = {{C.x - a_t / 2, C.y + r_t}, {C.x, C.y - R}, {C.x + a_t / 2, C.y + r_t}};</w:t>
+      </w:r>
+    </w:p>
+    <w:p>
+      <w:pPr>
+        <w:pStyle w:val="Code1"/>
+        <w:rPr>
+          <w:sz w:val="20"/>
+          <w:szCs w:val="20"/>
+        </w:rPr>
+      </w:pPr>
+      <w:r>
+        <w:rPr>
+          <w:sz w:val="20"/>
+          <w:szCs w:val="20"/>
+        </w:rPr>
+      </w:r>
+    </w:p>
+    <w:p>
+      <w:pPr>
+        <w:pStyle w:val="Code1"/>
+        <w:rPr>
+          <w:sz w:val="20"/>
+          <w:szCs w:val="20"/>
+        </w:rPr>
+      </w:pPr>
+      <w:r>
+        <w:rPr>
+          <w:sz w:val="20"/>
+          <w:szCs w:val="20"/>
+        </w:rPr>
+        <w:tab/>
+        <w:tab/>
+        <w:t>// Рисуем стороны треугольника</w:t>
+      </w:r>
+    </w:p>
+    <w:p>
+      <w:pPr>
+        <w:pStyle w:val="Code1"/>
+        <w:rPr>
+          <w:sz w:val="20"/>
+          <w:szCs w:val="20"/>
+        </w:rPr>
+      </w:pPr>
+      <w:r>
+        <w:rPr>
+          <w:sz w:val="20"/>
+          <w:szCs w:val="20"/>
+        </w:rPr>
+        <w:tab/>
+        <w:tab/>
+        <w:t>for (int i = 0; i &lt; 3; i++)</w:t>
+      </w:r>
+    </w:p>
+    <w:p>
+      <w:pPr>
+        <w:pStyle w:val="Code1"/>
+        <w:rPr>
+          <w:sz w:val="20"/>
+          <w:szCs w:val="20"/>
+        </w:rPr>
+      </w:pPr>
+      <w:r>
+        <w:rPr>
+          <w:sz w:val="20"/>
+          <w:szCs w:val="20"/>
+        </w:rPr>
+        <w:tab/>
+        <w:tab/>
+        <w:t>{</w:t>
+      </w:r>
+    </w:p>
+    <w:p>
+      <w:pPr>
+        <w:pStyle w:val="Code1"/>
+        <w:rPr>
+          <w:sz w:val="20"/>
+          <w:szCs w:val="20"/>
+        </w:rPr>
+      </w:pPr>
+      <w:r>
+        <w:rPr>
+          <w:sz w:val="20"/>
+          <w:szCs w:val="20"/>
+        </w:rPr>
+        <w:tab/>
+        <w:tab/>
+        <w:tab/>
+        <w:t>int i2 = (i + 1) % 3;</w:t>
+      </w:r>
+    </w:p>
+    <w:p>
+      <w:pPr>
+        <w:pStyle w:val="Code1"/>
+        <w:rPr>
+          <w:sz w:val="20"/>
+          <w:szCs w:val="20"/>
+        </w:rPr>
+      </w:pPr>
+      <w:r>
+        <w:rPr>
+          <w:sz w:val="20"/>
+          <w:szCs w:val="20"/>
+        </w:rPr>
+        <w:tab/>
+        <w:tab/>
+        <w:tab/>
+        <w:t>frame.DrawLine( // Добавляем везде 0.5f, чтобы вещественные числа правильно округлялись при преобразовании к целому типу</w:t>
+      </w:r>
+    </w:p>
+    <w:p>
+      <w:pPr>
+        <w:pStyle w:val="Code1"/>
+        <w:rPr>
+          <w:sz w:val="20"/>
+          <w:szCs w:val="20"/>
+        </w:rPr>
+      </w:pPr>
+      <w:r>
+        <w:rPr>
+          <w:sz w:val="20"/>
+          <w:szCs w:val="20"/>
+        </w:rPr>
+        <w:tab/>
+        <w:tab/>
+        <w:tab/>
+        <w:tab/>
+        <w:t>int(A[i].x + 0.5f),</w:t>
+      </w:r>
+    </w:p>
+    <w:p>
+      <w:pPr>
+        <w:pStyle w:val="Code1"/>
+        <w:rPr>
+          <w:sz w:val="20"/>
+          <w:szCs w:val="20"/>
+        </w:rPr>
+      </w:pPr>
+      <w:r>
+        <w:rPr>
+          <w:sz w:val="20"/>
+          <w:szCs w:val="20"/>
+        </w:rPr>
+        <w:tab/>
+        <w:tab/>
+        <w:tab/>
+        <w:tab/>
+        <w:t>int(A[i].y + 0.5f),</w:t>
+      </w:r>
+    </w:p>
+    <w:p>
+      <w:pPr>
+        <w:pStyle w:val="Code1"/>
+        <w:rPr>
+          <w:sz w:val="20"/>
+          <w:szCs w:val="20"/>
+        </w:rPr>
+      </w:pPr>
+      <w:r>
+        <w:rPr>
+          <w:sz w:val="20"/>
+          <w:szCs w:val="20"/>
+        </w:rPr>
+        <w:tab/>
+        <w:tab/>
+        <w:tab/>
+        <w:tab/>
+        <w:t>int(A[i2].x + 0.5f),</w:t>
+      </w:r>
+    </w:p>
+    <w:p>
+      <w:pPr>
+        <w:pStyle w:val="Code1"/>
+        <w:rPr>
+          <w:sz w:val="20"/>
+          <w:szCs w:val="20"/>
+        </w:rPr>
+      </w:pPr>
+      <w:r>
+        <w:rPr>
+          <w:sz w:val="20"/>
+          <w:szCs w:val="20"/>
+        </w:rPr>
+        <w:tab/>
+        <w:tab/>
+        <w:tab/>
+        <w:tab/>
+        <w:t>int(A[i2].y + 0.5f), COLOR(0, 0, 255));</w:t>
+      </w:r>
+    </w:p>
+    <w:p>
+      <w:pPr>
+        <w:pStyle w:val="Code1"/>
+        <w:rPr>
+          <w:sz w:val="20"/>
+          <w:szCs w:val="20"/>
+        </w:rPr>
+      </w:pPr>
+      <w:r>
+        <w:rPr>
+          <w:sz w:val="20"/>
+          <w:szCs w:val="20"/>
+        </w:rPr>
+        <w:tab/>
+        <w:tab/>
+        <w:t>}</w:t>
+      </w:r>
+    </w:p>
+    <w:p>
+      <w:pPr>
+        <w:pStyle w:val="Code1"/>
+        <w:rPr>
+          <w:sz w:val="20"/>
+          <w:szCs w:val="20"/>
+        </w:rPr>
+      </w:pPr>
+      <w:r>
+        <w:rPr>
+          <w:sz w:val="20"/>
+          <w:szCs w:val="20"/>
+        </w:rPr>
+      </w:r>
+    </w:p>
+    <w:p>
+      <w:pPr>
+        <w:pStyle w:val="Code1"/>
+        <w:rPr>
+          <w:sz w:val="20"/>
+          <w:szCs w:val="20"/>
+        </w:rPr>
+      </w:pPr>
+      <w:r>
+        <w:rPr>
+          <w:sz w:val="20"/>
+          <w:szCs w:val="20"/>
+        </w:rPr>
+        <w:tab/>
+        <w:tab/>
+        <w:t>// Инициализируем исходные координаты вершин звезды</w:t>
+      </w:r>
+    </w:p>
+    <w:p>
+      <w:pPr>
+        <w:pStyle w:val="Code1"/>
+        <w:rPr>
+          <w:sz w:val="20"/>
+          <w:szCs w:val="20"/>
+        </w:rPr>
+      </w:pPr>
+      <w:r>
+        <w:rPr>
+          <w:sz w:val="20"/>
+          <w:szCs w:val="20"/>
+        </w:rPr>
+        <w:tab/>
+        <w:tab/>
+        <w:t>float r_star = r_t / 5;</w:t>
+      </w:r>
+    </w:p>
+    <w:p>
+      <w:pPr>
+        <w:pStyle w:val="Code1"/>
+        <w:rPr>
+          <w:sz w:val="20"/>
+          <w:szCs w:val="20"/>
+        </w:rPr>
+      </w:pPr>
+      <w:r>
+        <w:rPr>
+          <w:sz w:val="20"/>
+          <w:szCs w:val="20"/>
+        </w:rPr>
+        <w:tab/>
+        <w:tab/>
+        <w:t>struct</w:t>
+      </w:r>
+    </w:p>
+    <w:p>
+      <w:pPr>
+        <w:pStyle w:val="Code1"/>
+        <w:rPr>
+          <w:sz w:val="20"/>
+          <w:szCs w:val="20"/>
+        </w:rPr>
+      </w:pPr>
+      <w:r>
+        <w:rPr>
+          <w:sz w:val="20"/>
+          <w:szCs w:val="20"/>
+        </w:rPr>
+        <w:tab/>
+        <w:tab/>
+        <w:t>{</w:t>
+      </w:r>
+    </w:p>
+    <w:p>
+      <w:pPr>
+        <w:pStyle w:val="Code1"/>
+        <w:rPr>
+          <w:sz w:val="20"/>
+          <w:szCs w:val="20"/>
+        </w:rPr>
+      </w:pPr>
+      <w:r>
+        <w:rPr>
+          <w:sz w:val="20"/>
+          <w:szCs w:val="20"/>
+        </w:rPr>
+        <w:tab/>
+        <w:tab/>
+        <w:tab/>
+        <w:t>float x;</w:t>
+      </w:r>
+    </w:p>
+    <w:p>
+      <w:pPr>
+        <w:pStyle w:val="Code1"/>
+        <w:rPr>
+          <w:sz w:val="20"/>
+          <w:szCs w:val="20"/>
+        </w:rPr>
+      </w:pPr>
+      <w:r>
+        <w:rPr>
+          <w:sz w:val="20"/>
+          <w:szCs w:val="20"/>
+        </w:rPr>
+        <w:tab/>
+        <w:tab/>
+        <w:tab/>
+        <w:t>float y;</w:t>
+      </w:r>
+    </w:p>
+    <w:p>
+      <w:pPr>
+        <w:pStyle w:val="Code1"/>
+        <w:rPr>
+          <w:sz w:val="20"/>
+          <w:szCs w:val="20"/>
+        </w:rPr>
+      </w:pPr>
+      <w:r>
+        <w:rPr>
+          <w:sz w:val="20"/>
+          <w:szCs w:val="20"/>
+        </w:rPr>
+        <w:tab/>
+        <w:tab/>
+        <w:t>} B[8] = {{C.x - r_t, C.y}, {C.x - r_star, C.y + r_star}, {C.x, C.y + r_t}, {C.x + r_star, C.y + r_star}, {C.x + r_t, C.y}, {C.x + r_star, C.y - r_star}, {C.x, C.y - r_t}, {C.x - r_star, C.y - r_star}};</w:t>
+      </w:r>
+    </w:p>
+    <w:p>
+      <w:pPr>
+        <w:pStyle w:val="Code1"/>
+        <w:rPr>
+          <w:sz w:val="20"/>
+          <w:szCs w:val="20"/>
+        </w:rPr>
+      </w:pPr>
+      <w:r>
+        <w:rPr>
+          <w:sz w:val="20"/>
+          <w:szCs w:val="20"/>
+        </w:rPr>
+      </w:r>
+    </w:p>
+    <w:p>
+      <w:pPr>
+        <w:pStyle w:val="Code1"/>
+        <w:rPr>
+          <w:sz w:val="20"/>
+          <w:szCs w:val="20"/>
+        </w:rPr>
+      </w:pPr>
+      <w:r>
+        <w:rPr>
+          <w:sz w:val="20"/>
+          <w:szCs w:val="20"/>
+        </w:rPr>
+        <w:tab/>
+        <w:tab/>
+        <w:t>// Поворачиваем все вершины звезды вокруг точки C на угол angle</w:t>
+      </w:r>
+    </w:p>
+    <w:p>
+      <w:pPr>
+        <w:pStyle w:val="Code1"/>
+        <w:rPr>
+          <w:sz w:val="20"/>
+          <w:szCs w:val="20"/>
+        </w:rPr>
+      </w:pPr>
+      <w:r>
+        <w:rPr>
+          <w:sz w:val="20"/>
+          <w:szCs w:val="20"/>
+        </w:rPr>
+        <w:tab/>
+        <w:tab/>
+        <w:t>for (int i = 0; i &lt; 8; i++)</w:t>
+      </w:r>
+    </w:p>
+    <w:p>
+      <w:pPr>
+        <w:pStyle w:val="Code1"/>
+        <w:rPr>
+          <w:sz w:val="20"/>
+          <w:szCs w:val="20"/>
+        </w:rPr>
+      </w:pPr>
+      <w:r>
+        <w:rPr>
+          <w:sz w:val="20"/>
+          <w:szCs w:val="20"/>
+        </w:rPr>
+        <w:tab/>
+        <w:tab/>
+        <w:t>{</w:t>
+      </w:r>
+    </w:p>
+    <w:p>
+      <w:pPr>
+        <w:pStyle w:val="Code1"/>
+        <w:rPr>
+          <w:sz w:val="20"/>
+          <w:szCs w:val="20"/>
+        </w:rPr>
+      </w:pPr>
+      <w:r>
+        <w:rPr>
+          <w:sz w:val="20"/>
+          <w:szCs w:val="20"/>
+        </w:rPr>
+        <w:tab/>
+        <w:tab/>
+        <w:tab/>
+        <w:t>float xi = B[i].x, yi = B[i].y;</w:t>
+      </w:r>
+    </w:p>
+    <w:p>
+      <w:pPr>
+        <w:pStyle w:val="Code1"/>
+        <w:rPr>
+          <w:sz w:val="20"/>
+          <w:szCs w:val="20"/>
+        </w:rPr>
+      </w:pPr>
+      <w:r>
+        <w:rPr>
+          <w:sz w:val="20"/>
+          <w:szCs w:val="20"/>
+        </w:rPr>
+        <w:tab/>
+        <w:tab/>
+        <w:tab/>
+        <w:t>B[i].x = (xi - C.x) * cos(-angle) - (yi - C.y) * sin(-angle) + C.x;</w:t>
+      </w:r>
+    </w:p>
+    <w:p>
+      <w:pPr>
+        <w:pStyle w:val="Code1"/>
+        <w:rPr>
+          <w:sz w:val="20"/>
+          <w:szCs w:val="20"/>
+        </w:rPr>
+      </w:pPr>
+      <w:r>
+        <w:rPr>
+          <w:sz w:val="20"/>
+          <w:szCs w:val="20"/>
+        </w:rPr>
+        <w:tab/>
+        <w:tab/>
+        <w:tab/>
+        <w:t>B[i].y = (xi - C.x) * sin(-angle) + (yi - C.y) * cos(-angle) + C.y;</w:t>
+      </w:r>
+    </w:p>
+    <w:p>
+      <w:pPr>
+        <w:pStyle w:val="Code1"/>
+        <w:rPr>
+          <w:sz w:val="20"/>
+          <w:szCs w:val="20"/>
+        </w:rPr>
+      </w:pPr>
+      <w:r>
+        <w:rPr>
+          <w:sz w:val="20"/>
+          <w:szCs w:val="20"/>
+        </w:rPr>
+        <w:tab/>
+        <w:tab/>
+        <w:t>}</w:t>
+      </w:r>
+    </w:p>
+    <w:p>
+      <w:pPr>
+        <w:pStyle w:val="Code1"/>
+        <w:rPr>
+          <w:sz w:val="20"/>
+          <w:szCs w:val="20"/>
+        </w:rPr>
+      </w:pPr>
+      <w:r>
+        <w:rPr>
+          <w:sz w:val="20"/>
+          <w:szCs w:val="20"/>
+        </w:rPr>
+      </w:r>
+    </w:p>
+    <w:p>
+      <w:pPr>
+        <w:pStyle w:val="Code1"/>
+        <w:rPr>
+          <w:sz w:val="20"/>
+          <w:szCs w:val="20"/>
+        </w:rPr>
+      </w:pPr>
+      <w:r>
+        <w:rPr>
+          <w:sz w:val="20"/>
+          <w:szCs w:val="20"/>
+        </w:rPr>
+        <w:tab/>
+        <w:tab/>
+        <w:t>// Рисуем стороны звезды</w:t>
+      </w:r>
+    </w:p>
+    <w:p>
+      <w:pPr>
+        <w:pStyle w:val="Code1"/>
+        <w:rPr>
+          <w:sz w:val="20"/>
+          <w:szCs w:val="20"/>
+        </w:rPr>
+      </w:pPr>
+      <w:r>
+        <w:rPr>
+          <w:sz w:val="20"/>
+          <w:szCs w:val="20"/>
+        </w:rPr>
+        <w:tab/>
+        <w:tab/>
+        <w:t>for (int i = 0; i &lt; 8; i++)</w:t>
+      </w:r>
+    </w:p>
+    <w:p>
+      <w:pPr>
+        <w:pStyle w:val="Code1"/>
+        <w:rPr>
+          <w:sz w:val="20"/>
+          <w:szCs w:val="20"/>
+        </w:rPr>
+      </w:pPr>
+      <w:r>
+        <w:rPr>
+          <w:sz w:val="20"/>
+          <w:szCs w:val="20"/>
+        </w:rPr>
+        <w:tab/>
+        <w:tab/>
+        <w:t>{</w:t>
+      </w:r>
+    </w:p>
+    <w:p>
+      <w:pPr>
+        <w:pStyle w:val="Code1"/>
+        <w:rPr>
+          <w:sz w:val="20"/>
+          <w:szCs w:val="20"/>
+        </w:rPr>
+      </w:pPr>
+      <w:r>
+        <w:rPr>
+          <w:sz w:val="20"/>
+          <w:szCs w:val="20"/>
+        </w:rPr>
+        <w:tab/>
+        <w:tab/>
+        <w:tab/>
+        <w:t>int i2 = (i + 1) % 8;</w:t>
+      </w:r>
+    </w:p>
+    <w:p>
+      <w:pPr>
+        <w:pStyle w:val="Code1"/>
+        <w:rPr>
+          <w:sz w:val="20"/>
+          <w:szCs w:val="20"/>
+        </w:rPr>
+      </w:pPr>
+      <w:r>
+        <w:rPr>
+          <w:sz w:val="20"/>
+          <w:szCs w:val="20"/>
+        </w:rPr>
+        <w:tab/>
+        <w:tab/>
+        <w:tab/>
+        <w:t>frame.DrawLine( // Добавляем везде 0.5f, чтобы вещественные числа правильно округлялись при преобразовании к целому типу</w:t>
+      </w:r>
+    </w:p>
+    <w:p>
+      <w:pPr>
+        <w:pStyle w:val="Code1"/>
+        <w:rPr>
+          <w:sz w:val="20"/>
+          <w:szCs w:val="20"/>
+        </w:rPr>
+      </w:pPr>
+      <w:r>
+        <w:rPr>
+          <w:sz w:val="20"/>
+          <w:szCs w:val="20"/>
+        </w:rPr>
+        <w:tab/>
+        <w:tab/>
+        <w:tab/>
+        <w:tab/>
+        <w:t>int(B[i].x + 0.5f),</w:t>
+      </w:r>
+    </w:p>
+    <w:p>
+      <w:pPr>
+        <w:pStyle w:val="Code1"/>
+        <w:rPr>
+          <w:sz w:val="20"/>
+          <w:szCs w:val="20"/>
+        </w:rPr>
+      </w:pPr>
+      <w:r>
+        <w:rPr>
+          <w:sz w:val="20"/>
+          <w:szCs w:val="20"/>
+        </w:rPr>
+        <w:tab/>
+        <w:tab/>
+        <w:tab/>
+        <w:tab/>
+        <w:t>int(B[i].y + 0.5f),</w:t>
+      </w:r>
+    </w:p>
+    <w:p>
+      <w:pPr>
+        <w:pStyle w:val="Code1"/>
+        <w:rPr>
+          <w:sz w:val="20"/>
+          <w:szCs w:val="20"/>
+        </w:rPr>
+      </w:pPr>
+      <w:r>
+        <w:rPr>
+          <w:sz w:val="20"/>
+          <w:szCs w:val="20"/>
+        </w:rPr>
+        <w:tab/>
+        <w:tab/>
+        <w:tab/>
+        <w:tab/>
+        <w:t>int(B[i2].x + 0.5f),</w:t>
+      </w:r>
+    </w:p>
+    <w:p>
+      <w:pPr>
+        <w:pStyle w:val="Code1"/>
+        <w:rPr>
+          <w:sz w:val="20"/>
+          <w:szCs w:val="20"/>
+        </w:rPr>
+      </w:pPr>
+      <w:r>
+        <w:rPr>
+          <w:sz w:val="20"/>
+          <w:szCs w:val="20"/>
+        </w:rPr>
+        <w:tab/>
+        <w:tab/>
+        <w:tab/>
+        <w:tab/>
+        <w:t>int(B[i2].y + 0.5f), COLOR(0, 128, 0));</w:t>
+      </w:r>
+    </w:p>
+    <w:p>
+      <w:pPr>
+        <w:pStyle w:val="Code1"/>
+        <w:rPr>
+          <w:sz w:val="20"/>
+          <w:szCs w:val="20"/>
+        </w:rPr>
+      </w:pPr>
+      <w:r>
+        <w:rPr>
+          <w:sz w:val="20"/>
+          <w:szCs w:val="20"/>
+        </w:rPr>
+        <w:tab/>
+        <w:tab/>
+        <w:t>}</w:t>
+      </w:r>
+    </w:p>
+    <w:p>
+      <w:pPr>
+        <w:pStyle w:val="Code1"/>
+        <w:rPr>
+          <w:sz w:val="20"/>
+          <w:szCs w:val="20"/>
+        </w:rPr>
+      </w:pPr>
+      <w:r>
+        <w:rPr>
+          <w:sz w:val="20"/>
+          <w:szCs w:val="20"/>
+        </w:rPr>
+      </w:r>
+    </w:p>
+    <w:p>
+      <w:pPr>
+        <w:pStyle w:val="Code1"/>
+        <w:rPr>
+          <w:sz w:val="20"/>
+          <w:szCs w:val="20"/>
+        </w:rPr>
+      </w:pPr>
+      <w:r>
+        <w:rPr>
+          <w:sz w:val="20"/>
+          <w:szCs w:val="20"/>
+        </w:rPr>
+        <w:tab/>
+        <w:tab/>
+        <w:t>// длина стороны вписанного треугольника</w:t>
+      </w:r>
+    </w:p>
+    <w:p>
+      <w:pPr>
+        <w:pStyle w:val="Code1"/>
+        <w:rPr>
+          <w:sz w:val="20"/>
+          <w:szCs w:val="20"/>
+        </w:rPr>
+      </w:pPr>
+      <w:r>
+        <w:rPr>
+          <w:sz w:val="20"/>
+          <w:szCs w:val="20"/>
+        </w:rPr>
+        <w:tab/>
+        <w:tab/>
+        <w:t>float a_t_2 = 3 * r_t / sqrt(3);</w:t>
+      </w:r>
+    </w:p>
+    <w:p>
+      <w:pPr>
+        <w:pStyle w:val="Code1"/>
+        <w:rPr>
+          <w:sz w:val="20"/>
+          <w:szCs w:val="20"/>
+        </w:rPr>
+      </w:pPr>
+      <w:r>
+        <w:rPr>
+          <w:sz w:val="20"/>
+          <w:szCs w:val="20"/>
+        </w:rPr>
+        <w:tab/>
+        <w:tab/>
+        <w:t>// радиус вписаной в треуголтник окружности</w:t>
+      </w:r>
+    </w:p>
+    <w:p>
+      <w:pPr>
+        <w:pStyle w:val="Code1"/>
+        <w:rPr>
+          <w:sz w:val="20"/>
+          <w:szCs w:val="20"/>
+        </w:rPr>
+      </w:pPr>
+      <w:r>
+        <w:rPr>
+          <w:sz w:val="20"/>
+          <w:szCs w:val="20"/>
+        </w:rPr>
+        <w:tab/>
+        <w:tab/>
+        <w:t>float r_t_2 = a_t_2 * sqrt(3) / 6;</w:t>
+      </w:r>
+    </w:p>
+    <w:p>
+      <w:pPr>
+        <w:pStyle w:val="Code1"/>
+        <w:rPr>
+          <w:sz w:val="20"/>
+          <w:szCs w:val="20"/>
+        </w:rPr>
+      </w:pPr>
+      <w:r>
+        <w:rPr>
+          <w:sz w:val="20"/>
+          <w:szCs w:val="20"/>
+        </w:rPr>
+      </w:r>
+    </w:p>
+    <w:p>
+      <w:pPr>
+        <w:pStyle w:val="Code1"/>
+        <w:rPr>
+          <w:sz w:val="20"/>
+          <w:szCs w:val="20"/>
+        </w:rPr>
+      </w:pPr>
+      <w:r>
+        <w:rPr>
+          <w:sz w:val="20"/>
+          <w:szCs w:val="20"/>
+        </w:rPr>
+        <w:tab/>
+        <w:tab/>
+        <w:t>// Инициализируем исходные координаты вершин треугольника2</w:t>
+      </w:r>
+    </w:p>
+    <w:p>
+      <w:pPr>
+        <w:pStyle w:val="Code1"/>
+        <w:rPr>
+          <w:sz w:val="20"/>
+          <w:szCs w:val="20"/>
+        </w:rPr>
+      </w:pPr>
+      <w:r>
+        <w:rPr>
+          <w:sz w:val="20"/>
+          <w:szCs w:val="20"/>
+        </w:rPr>
+        <w:tab/>
+        <w:tab/>
+        <w:t>struct</w:t>
+      </w:r>
+    </w:p>
+    <w:p>
+      <w:pPr>
+        <w:pStyle w:val="Code1"/>
+        <w:rPr>
+          <w:sz w:val="20"/>
+          <w:szCs w:val="20"/>
+        </w:rPr>
+      </w:pPr>
+      <w:r>
+        <w:rPr>
+          <w:sz w:val="20"/>
+          <w:szCs w:val="20"/>
+        </w:rPr>
+        <w:tab/>
+        <w:tab/>
+        <w:t>{</w:t>
+      </w:r>
+    </w:p>
+    <w:p>
+      <w:pPr>
+        <w:pStyle w:val="Code1"/>
+        <w:rPr>
+          <w:sz w:val="20"/>
+          <w:szCs w:val="20"/>
+        </w:rPr>
+      </w:pPr>
+      <w:r>
+        <w:rPr>
+          <w:sz w:val="20"/>
+          <w:szCs w:val="20"/>
+        </w:rPr>
+        <w:tab/>
+        <w:tab/>
+        <w:tab/>
+        <w:t>float x;</w:t>
+      </w:r>
+    </w:p>
+    <w:p>
+      <w:pPr>
+        <w:pStyle w:val="Code1"/>
+        <w:rPr>
+          <w:sz w:val="20"/>
+          <w:szCs w:val="20"/>
+        </w:rPr>
+      </w:pPr>
+      <w:r>
+        <w:rPr>
+          <w:sz w:val="20"/>
+          <w:szCs w:val="20"/>
+        </w:rPr>
+        <w:tab/>
+        <w:tab/>
+        <w:tab/>
+        <w:t>float y;</w:t>
+      </w:r>
+    </w:p>
+    <w:p>
+      <w:pPr>
+        <w:pStyle w:val="Code1"/>
+        <w:rPr>
+          <w:sz w:val="20"/>
+          <w:szCs w:val="20"/>
+        </w:rPr>
+      </w:pPr>
+      <w:r>
+        <w:rPr>
+          <w:sz w:val="20"/>
+          <w:szCs w:val="20"/>
+        </w:rPr>
+        <w:tab/>
+        <w:tab/>
+        <w:t>} D[3] = {{C.x - a_t_2 / 2, C.y + r_t_2}, {C.x, C.y - r_t}, {C.x + a_t_2 / 2, C.y + r_t_2}};</w:t>
+      </w:r>
+    </w:p>
+    <w:p>
+      <w:pPr>
+        <w:pStyle w:val="Code1"/>
+        <w:rPr>
+          <w:sz w:val="20"/>
+          <w:szCs w:val="20"/>
+        </w:rPr>
+      </w:pPr>
+      <w:r>
+        <w:rPr>
+          <w:sz w:val="20"/>
+          <w:szCs w:val="20"/>
+        </w:rPr>
+      </w:r>
+    </w:p>
+    <w:p>
+      <w:pPr>
+        <w:pStyle w:val="Code1"/>
+        <w:rPr>
+          <w:sz w:val="20"/>
+          <w:szCs w:val="20"/>
+        </w:rPr>
+      </w:pPr>
+      <w:r>
+        <w:rPr>
+          <w:sz w:val="20"/>
+          <w:szCs w:val="20"/>
+        </w:rPr>
+        <w:tab/>
+        <w:tab/>
+        <w:t>// Поворачиваем все вершины треугольника вокруг точки C на угол angle</w:t>
+      </w:r>
+    </w:p>
+    <w:p>
+      <w:pPr>
+        <w:pStyle w:val="Code1"/>
+        <w:rPr>
+          <w:sz w:val="20"/>
+          <w:szCs w:val="20"/>
+        </w:rPr>
+      </w:pPr>
+      <w:r>
+        <w:rPr>
+          <w:sz w:val="20"/>
+          <w:szCs w:val="20"/>
+        </w:rPr>
+        <w:tab/>
+        <w:tab/>
+        <w:t>for (int i = 0; i &lt; 3; i++)</w:t>
+      </w:r>
+    </w:p>
+    <w:p>
+      <w:pPr>
+        <w:pStyle w:val="Code1"/>
+        <w:rPr>
+          <w:sz w:val="20"/>
+          <w:szCs w:val="20"/>
+        </w:rPr>
+      </w:pPr>
+      <w:r>
+        <w:rPr>
+          <w:sz w:val="20"/>
+          <w:szCs w:val="20"/>
+        </w:rPr>
+        <w:tab/>
+        <w:tab/>
+        <w:t>{</w:t>
+      </w:r>
+    </w:p>
+    <w:p>
+      <w:pPr>
+        <w:pStyle w:val="Code1"/>
+        <w:rPr>
+          <w:sz w:val="20"/>
+          <w:szCs w:val="20"/>
+        </w:rPr>
+      </w:pPr>
+      <w:r>
+        <w:rPr>
+          <w:sz w:val="20"/>
+          <w:szCs w:val="20"/>
+        </w:rPr>
+        <w:tab/>
+        <w:tab/>
+        <w:tab/>
+        <w:t>float xi = D[i].x, yi = D[i].y;</w:t>
+      </w:r>
+    </w:p>
+    <w:p>
+      <w:pPr>
+        <w:pStyle w:val="Code1"/>
+        <w:rPr>
+          <w:sz w:val="20"/>
+          <w:szCs w:val="20"/>
+        </w:rPr>
+      </w:pPr>
+      <w:r>
+        <w:rPr>
+          <w:sz w:val="20"/>
+          <w:szCs w:val="20"/>
+        </w:rPr>
+        <w:tab/>
+        <w:tab/>
+        <w:tab/>
+        <w:t>D[i].x = (xi - C.x) * cos(angle) - (yi - C.y) * sin(angle) + C.x;</w:t>
+      </w:r>
+    </w:p>
+    <w:p>
+      <w:pPr>
+        <w:pStyle w:val="Code1"/>
+        <w:rPr>
+          <w:sz w:val="20"/>
+          <w:szCs w:val="20"/>
+        </w:rPr>
+      </w:pPr>
+      <w:r>
+        <w:rPr>
+          <w:sz w:val="20"/>
+          <w:szCs w:val="20"/>
+        </w:rPr>
+        <w:tab/>
+        <w:tab/>
+        <w:tab/>
+        <w:t>D[i].y = (xi - C.x) * sin(angle) + (yi - C.y) * cos(angle) + C.y;</w:t>
+      </w:r>
+    </w:p>
+    <w:p>
+      <w:pPr>
+        <w:pStyle w:val="Code1"/>
+        <w:rPr>
+          <w:sz w:val="20"/>
+          <w:szCs w:val="20"/>
+        </w:rPr>
+      </w:pPr>
+      <w:r>
+        <w:rPr>
+          <w:sz w:val="20"/>
+          <w:szCs w:val="20"/>
+        </w:rPr>
+        <w:tab/>
+        <w:tab/>
+        <w:t>}</w:t>
+      </w:r>
+    </w:p>
+    <w:p>
+      <w:pPr>
+        <w:pStyle w:val="Code1"/>
+        <w:rPr>
+          <w:sz w:val="20"/>
+          <w:szCs w:val="20"/>
+        </w:rPr>
+      </w:pPr>
+      <w:r>
+        <w:rPr>
+          <w:sz w:val="20"/>
+          <w:szCs w:val="20"/>
+        </w:rPr>
+      </w:r>
+    </w:p>
+    <w:p>
+      <w:pPr>
+        <w:pStyle w:val="Code1"/>
+        <w:rPr>
+          <w:sz w:val="20"/>
+          <w:szCs w:val="20"/>
+        </w:rPr>
+      </w:pPr>
+      <w:r>
+        <w:rPr>
+          <w:sz w:val="20"/>
+          <w:szCs w:val="20"/>
+        </w:rPr>
+        <w:tab/>
+        <w:tab/>
+        <w:t>// Рисуем стороны треугольника2</w:t>
+      </w:r>
+    </w:p>
+    <w:p>
+      <w:pPr>
+        <w:pStyle w:val="Code1"/>
+        <w:rPr>
+          <w:sz w:val="20"/>
+          <w:szCs w:val="20"/>
+        </w:rPr>
+      </w:pPr>
+      <w:r>
+        <w:rPr>
+          <w:sz w:val="20"/>
+          <w:szCs w:val="20"/>
+        </w:rPr>
+        <w:tab/>
+        <w:tab/>
+        <w:t>for (int i = 0; i &lt; 3; i++)</w:t>
+      </w:r>
+    </w:p>
+    <w:p>
+      <w:pPr>
+        <w:pStyle w:val="Code1"/>
+        <w:rPr>
+          <w:sz w:val="20"/>
+          <w:szCs w:val="20"/>
+        </w:rPr>
+      </w:pPr>
+      <w:r>
+        <w:rPr>
+          <w:sz w:val="20"/>
+          <w:szCs w:val="20"/>
+        </w:rPr>
+        <w:tab/>
+        <w:tab/>
+        <w:t>{</w:t>
+      </w:r>
+    </w:p>
+    <w:p>
+      <w:pPr>
+        <w:pStyle w:val="Code1"/>
+        <w:rPr>
+          <w:sz w:val="20"/>
+          <w:szCs w:val="20"/>
+        </w:rPr>
+      </w:pPr>
+      <w:r>
+        <w:rPr>
+          <w:sz w:val="20"/>
+          <w:szCs w:val="20"/>
+        </w:rPr>
+        <w:tab/>
+        <w:tab/>
+        <w:tab/>
+        <w:t>int i2 = (i + 1) % 3;</w:t>
+      </w:r>
+    </w:p>
+    <w:p>
+      <w:pPr>
+        <w:pStyle w:val="Code1"/>
+        <w:rPr>
+          <w:sz w:val="20"/>
+          <w:szCs w:val="20"/>
+        </w:rPr>
+      </w:pPr>
+      <w:r>
+        <w:rPr>
+          <w:sz w:val="20"/>
+          <w:szCs w:val="20"/>
+        </w:rPr>
+        <w:tab/>
+        <w:tab/>
+        <w:tab/>
+        <w:t>frame.DrawLine( // Добавляем везде 0.5f, чтобы вещественные числа правильно округлялись при преобразовании к целому типу</w:t>
+      </w:r>
+    </w:p>
+    <w:p>
+      <w:pPr>
+        <w:pStyle w:val="Code1"/>
+        <w:rPr>
+          <w:sz w:val="20"/>
+          <w:szCs w:val="20"/>
+        </w:rPr>
+      </w:pPr>
+      <w:r>
+        <w:rPr>
+          <w:sz w:val="20"/>
+          <w:szCs w:val="20"/>
+        </w:rPr>
+        <w:tab/>
+        <w:tab/>
+        <w:tab/>
+        <w:tab/>
+        <w:t>int(D[i].x + 0.5f),</w:t>
+      </w:r>
+    </w:p>
+    <w:p>
+      <w:pPr>
+        <w:pStyle w:val="Code1"/>
+        <w:rPr>
+          <w:sz w:val="20"/>
+          <w:szCs w:val="20"/>
+        </w:rPr>
+      </w:pPr>
+      <w:r>
+        <w:rPr>
+          <w:sz w:val="20"/>
+          <w:szCs w:val="20"/>
+        </w:rPr>
+        <w:tab/>
+        <w:tab/>
+        <w:tab/>
+        <w:tab/>
+        <w:t>int(D[i].y + 0.5f),</w:t>
+      </w:r>
+    </w:p>
+    <w:p>
+      <w:pPr>
+        <w:pStyle w:val="Code1"/>
+        <w:rPr>
+          <w:sz w:val="20"/>
+          <w:szCs w:val="20"/>
+        </w:rPr>
+      </w:pPr>
+      <w:r>
+        <w:rPr>
+          <w:sz w:val="20"/>
+          <w:szCs w:val="20"/>
+        </w:rPr>
+        <w:tab/>
+        <w:tab/>
+        <w:tab/>
+        <w:tab/>
+        <w:t>int(D[i2].x + 0.5f),</w:t>
+      </w:r>
+    </w:p>
+    <w:p>
+      <w:pPr>
+        <w:pStyle w:val="Code1"/>
+        <w:rPr>
+          <w:sz w:val="20"/>
+          <w:szCs w:val="20"/>
+        </w:rPr>
+      </w:pPr>
+      <w:r>
+        <w:rPr>
+          <w:sz w:val="20"/>
+          <w:szCs w:val="20"/>
+        </w:rPr>
+        <w:tab/>
+        <w:tab/>
+        <w:tab/>
+        <w:tab/>
+        <w:t>int(D[i2].y + 0.5f), COLOR(255, 0, 0));</w:t>
+      </w:r>
+    </w:p>
+    <w:p>
+      <w:pPr>
+        <w:pStyle w:val="Code1"/>
+        <w:rPr>
+          <w:sz w:val="20"/>
+          <w:szCs w:val="20"/>
+        </w:rPr>
+      </w:pPr>
+      <w:r>
+        <w:rPr>
+          <w:sz w:val="20"/>
+          <w:szCs w:val="20"/>
+        </w:rPr>
+        <w:tab/>
+        <w:tab/>
+        <w:t>}</w:t>
+      </w:r>
+    </w:p>
+    <w:p>
+      <w:pPr>
+        <w:pStyle w:val="Code1"/>
+        <w:rPr>
+          <w:sz w:val="20"/>
+          <w:szCs w:val="20"/>
+        </w:rPr>
+      </w:pPr>
+      <w:r>
+        <w:rPr>
+          <w:sz w:val="20"/>
+          <w:szCs w:val="20"/>
+        </w:rPr>
+      </w:r>
+    </w:p>
+    <w:p>
+      <w:pPr>
+        <w:pStyle w:val="Code1"/>
+        <w:rPr>
+          <w:sz w:val="20"/>
+          <w:szCs w:val="20"/>
+        </w:rPr>
+      </w:pPr>
+      <w:r>
+        <w:rPr>
+          <w:sz w:val="20"/>
+          <w:szCs w:val="20"/>
+        </w:rPr>
+        <w:tab/>
+        <w:tab/>
+        <w:t>// Рисуем описанную окружность</w:t>
+      </w:r>
+    </w:p>
+    <w:p>
+      <w:pPr>
+        <w:pStyle w:val="Code1"/>
+        <w:rPr>
+          <w:sz w:val="20"/>
+          <w:szCs w:val="20"/>
+        </w:rPr>
+      </w:pPr>
+      <w:r>
+        <w:rPr>
+          <w:sz w:val="20"/>
+          <w:szCs w:val="20"/>
+        </w:rPr>
+        <w:tab/>
+        <w:tab/>
+        <w:t>frame.Circle((int)C.x, (int)C.y, int(a * sqrt(2) + 0.5f), COLOR(0, 0, 0));</w:t>
+      </w:r>
+    </w:p>
+    <w:p>
+      <w:pPr>
+        <w:pStyle w:val="Code1"/>
+        <w:rPr>
+          <w:sz w:val="20"/>
+          <w:szCs w:val="20"/>
+        </w:rPr>
+      </w:pPr>
+      <w:r>
+        <w:rPr>
+          <w:sz w:val="20"/>
+          <w:szCs w:val="20"/>
+        </w:rPr>
+      </w:r>
+    </w:p>
+    <w:p>
+      <w:pPr>
+        <w:pStyle w:val="Code1"/>
+        <w:rPr>
+          <w:sz w:val="20"/>
+          <w:szCs w:val="20"/>
+        </w:rPr>
+      </w:pPr>
+      <w:r>
+        <w:rPr>
+          <w:sz w:val="20"/>
+          <w:szCs w:val="20"/>
+        </w:rPr>
+        <w:tab/>
+        <w:tab/>
+        <w:t>frame.Circle((int)C.x, (int)C.y, r_t + 0.5f, COLOR(0, 0, 0));</w:t>
+      </w:r>
+    </w:p>
+    <w:p>
+      <w:pPr>
+        <w:pStyle w:val="Code1"/>
+        <w:rPr>
+          <w:sz w:val="20"/>
+          <w:szCs w:val="20"/>
+        </w:rPr>
+      </w:pPr>
+      <w:r>
+        <w:rPr>
+          <w:sz w:val="20"/>
+          <w:szCs w:val="20"/>
+        </w:rPr>
+      </w:r>
+    </w:p>
+    <w:p>
+      <w:pPr>
+        <w:pStyle w:val="Code1"/>
+        <w:rPr>
+          <w:sz w:val="20"/>
+          <w:szCs w:val="20"/>
+        </w:rPr>
+      </w:pPr>
+      <w:r>
+        <w:rPr>
+          <w:sz w:val="20"/>
+          <w:szCs w:val="20"/>
+        </w:rPr>
+        <w:tab/>
+        <w:tab/>
+        <w:t>// Рисуем пиксель, на который кликнул пользователь</w:t>
+      </w:r>
+    </w:p>
+    <w:p>
+      <w:pPr>
+        <w:pStyle w:val="Code1"/>
+        <w:rPr>
+          <w:sz w:val="20"/>
+          <w:szCs w:val="20"/>
+        </w:rPr>
+      </w:pPr>
+      <w:r>
+        <w:rPr>
+          <w:sz w:val="20"/>
+          <w:szCs w:val="20"/>
+        </w:rPr>
+        <w:tab/>
+        <w:tab/>
+        <w:t>if (global_clicked_pixel.X &gt;= 0 &amp;&amp; global_clicked_pixel.X &lt; W &amp;&amp;</w:t>
+      </w:r>
+    </w:p>
+    <w:p>
+      <w:pPr>
+        <w:pStyle w:val="Code1"/>
+        <w:rPr>
+          <w:sz w:val="20"/>
+          <w:szCs w:val="20"/>
+        </w:rPr>
+      </w:pPr>
+      <w:r>
+        <w:rPr>
+          <w:sz w:val="20"/>
+          <w:szCs w:val="20"/>
+        </w:rPr>
+        <w:tab/>
+        <w:tab/>
+        <w:tab/>
+        <w:t>global_clicked_pixel.Y &gt;= 0 &amp;&amp; global_clicked_pixel.Y &lt; H)</w:t>
+      </w:r>
+    </w:p>
+    <w:p>
+      <w:pPr>
+        <w:pStyle w:val="Code1"/>
+        <w:rPr>
+          <w:sz w:val="20"/>
+          <w:szCs w:val="20"/>
+        </w:rPr>
+      </w:pPr>
+      <w:r>
+        <w:rPr>
+          <w:sz w:val="20"/>
+          <w:szCs w:val="20"/>
+        </w:rPr>
+        <w:tab/>
+        <w:tab/>
+        <w:tab/>
+        <w:t>frame.SetPixel(global_clicked_pixel.X, global_clicked_pixel.Y, {34, 175, 60}); // Пиксель зелёного цвета</w:t>
+      </w:r>
+    </w:p>
+    <w:p>
+      <w:pPr>
+        <w:pStyle w:val="Code1"/>
+        <w:rPr>
+          <w:sz w:val="20"/>
+          <w:szCs w:val="20"/>
+        </w:rPr>
+      </w:pPr>
+      <w:r>
+        <w:rPr>
+          <w:sz w:val="20"/>
+          <w:szCs w:val="20"/>
+        </w:rPr>
+        <w:tab/>
+        <w:t>}</w:t>
+      </w:r>
+    </w:p>
+    <w:p>
+      <w:pPr>
+        <w:pStyle w:val="Code1"/>
+        <w:rPr>
+          <w:sz w:val="20"/>
+          <w:szCs w:val="20"/>
+        </w:rPr>
+      </w:pPr>
+      <w:r>
+        <w:rPr>
+          <w:sz w:val="20"/>
+          <w:szCs w:val="20"/>
+        </w:rPr>
+        <w:t>};</w:t>
+      </w:r>
+    </w:p>
+    <w:p>
+      <w:pPr>
+        <w:pStyle w:val="Code1"/>
+        <w:rPr>
+          <w:sz w:val="20"/>
+          <w:szCs w:val="20"/>
+        </w:rPr>
+      </w:pPr>
+      <w:r>
+        <w:rPr>
+          <w:sz w:val="20"/>
+          <w:szCs w:val="20"/>
+        </w:rPr>
+      </w:r>
+    </w:p>
+    <w:p>
+      <w:pPr>
+        <w:pStyle w:val="Code1"/>
+        <w:rPr>
+          <w:sz w:val="20"/>
+          <w:szCs w:val="20"/>
+        </w:rPr>
+      </w:pPr>
+      <w:r>
+        <w:rPr>
+          <w:sz w:val="20"/>
+          <w:szCs w:val="20"/>
+        </w:rPr>
+        <w:t>#endif // PAINTER_H</w:t>
       </w:r>
     </w:p>
     <w:p>
@@ -2266,25 +4643,3142 @@
     </w:p>
     <w:p>
       <w:pPr>
-        <w:pStyle w:val="Normal"/>
-        <w:spacing w:before="0" w:after="0"/>
-        <w:jc w:val="left"/>
-        <w:rPr>
-          <w:rFonts w:ascii="Times New Roman" w:hAnsi="Times New Roman" w:eastAsia="Times New Roman" w:cs="Times New Roman"/>
-          <w:b w:val="false"/>
-          <w:bCs w:val="false"/>
-          <w:sz w:val="28"/>
-          <w:szCs w:val="28"/>
-        </w:rPr>
-      </w:pPr>
-      <w:r>
-        <w:rPr>
-          <w:rFonts w:eastAsia="Times New Roman" w:cs="Times New Roman" w:ascii="Times New Roman" w:hAnsi="Times New Roman"/>
-          <w:b w:val="false"/>
-          <w:bCs w:val="false"/>
-          <w:sz w:val="28"/>
-          <w:szCs w:val="28"/>
-        </w:rPr>
+        <w:pStyle w:val="Code1"/>
+        <w:rPr>
+          <w:sz w:val="20"/>
+          <w:szCs w:val="20"/>
+        </w:rPr>
+      </w:pPr>
+      <w:r>
+        <w:rPr>
+          <w:sz w:val="20"/>
+          <w:szCs w:val="20"/>
+        </w:rPr>
+        <w:t>#ifndef FRAME_H</w:t>
+      </w:r>
+    </w:p>
+    <w:p>
+      <w:pPr>
+        <w:pStyle w:val="Code1"/>
+        <w:rPr>
+          <w:sz w:val="20"/>
+          <w:szCs w:val="20"/>
+        </w:rPr>
+      </w:pPr>
+      <w:r>
+        <w:rPr>
+          <w:sz w:val="20"/>
+          <w:szCs w:val="20"/>
+        </w:rPr>
+        <w:t>#define FRAME_H</w:t>
+      </w:r>
+    </w:p>
+    <w:p>
+      <w:pPr>
+        <w:pStyle w:val="Code1"/>
+        <w:rPr>
+          <w:sz w:val="20"/>
+          <w:szCs w:val="20"/>
+        </w:rPr>
+      </w:pPr>
+      <w:r>
+        <w:rPr>
+          <w:sz w:val="20"/>
+          <w:szCs w:val="20"/>
+        </w:rPr>
+      </w:r>
+    </w:p>
+    <w:p>
+      <w:pPr>
+        <w:pStyle w:val="Code1"/>
+        <w:rPr>
+          <w:sz w:val="20"/>
+          <w:szCs w:val="20"/>
+        </w:rPr>
+      </w:pPr>
+      <w:r>
+        <w:rPr>
+          <w:sz w:val="20"/>
+          <w:szCs w:val="20"/>
+        </w:rPr>
+        <w:t>#include &lt;math.h&gt;</w:t>
+      </w:r>
+    </w:p>
+    <w:p>
+      <w:pPr>
+        <w:pStyle w:val="Code1"/>
+        <w:rPr>
+          <w:sz w:val="20"/>
+          <w:szCs w:val="20"/>
+        </w:rPr>
+      </w:pPr>
+      <w:r>
+        <w:rPr>
+          <w:sz w:val="20"/>
+          <w:szCs w:val="20"/>
+        </w:rPr>
+      </w:r>
+    </w:p>
+    <w:p>
+      <w:pPr>
+        <w:pStyle w:val="Code1"/>
+        <w:rPr>
+          <w:sz w:val="20"/>
+          <w:szCs w:val="20"/>
+        </w:rPr>
+      </w:pPr>
+      <w:r>
+        <w:rPr>
+          <w:sz w:val="20"/>
+          <w:szCs w:val="20"/>
+        </w:rPr>
+        <w:t>// Cтруктура для задания цвета</w:t>
+      </w:r>
+    </w:p>
+    <w:p>
+      <w:pPr>
+        <w:pStyle w:val="Code1"/>
+        <w:rPr>
+          <w:sz w:val="20"/>
+          <w:szCs w:val="20"/>
+        </w:rPr>
+      </w:pPr>
+      <w:r>
+        <w:rPr>
+          <w:sz w:val="20"/>
+          <w:szCs w:val="20"/>
+        </w:rPr>
+        <w:t>typedef struct tagCOLOR</w:t>
+      </w:r>
+    </w:p>
+    <w:p>
+      <w:pPr>
+        <w:pStyle w:val="Code1"/>
+        <w:rPr>
+          <w:sz w:val="20"/>
+          <w:szCs w:val="20"/>
+        </w:rPr>
+      </w:pPr>
+      <w:r>
+        <w:rPr>
+          <w:sz w:val="20"/>
+          <w:szCs w:val="20"/>
+        </w:rPr>
+        <w:t>{</w:t>
+      </w:r>
+    </w:p>
+    <w:p>
+      <w:pPr>
+        <w:pStyle w:val="Code1"/>
+        <w:rPr>
+          <w:sz w:val="20"/>
+          <w:szCs w:val="20"/>
+        </w:rPr>
+      </w:pPr>
+      <w:r>
+        <w:rPr>
+          <w:sz w:val="20"/>
+          <w:szCs w:val="20"/>
+        </w:rPr>
+        <w:tab/>
+        <w:t>unsigned char RED;</w:t>
+        <w:tab/>
+        <w:t xml:space="preserve"> // Компонента красного цвета</w:t>
+      </w:r>
+    </w:p>
+    <w:p>
+      <w:pPr>
+        <w:pStyle w:val="Code1"/>
+        <w:rPr>
+          <w:sz w:val="20"/>
+          <w:szCs w:val="20"/>
+        </w:rPr>
+      </w:pPr>
+      <w:r>
+        <w:rPr>
+          <w:sz w:val="20"/>
+          <w:szCs w:val="20"/>
+        </w:rPr>
+        <w:tab/>
+        <w:t>unsigned char GREEN; // Компонента зелёного цвета</w:t>
+      </w:r>
+    </w:p>
+    <w:p>
+      <w:pPr>
+        <w:pStyle w:val="Code1"/>
+        <w:rPr>
+          <w:sz w:val="20"/>
+          <w:szCs w:val="20"/>
+        </w:rPr>
+      </w:pPr>
+      <w:r>
+        <w:rPr>
+          <w:sz w:val="20"/>
+          <w:szCs w:val="20"/>
+        </w:rPr>
+        <w:tab/>
+        <w:t>unsigned char BLUE;</w:t>
+        <w:tab/>
+        <w:t xml:space="preserve"> // Компонента синего цвета</w:t>
+      </w:r>
+    </w:p>
+    <w:p>
+      <w:pPr>
+        <w:pStyle w:val="Code1"/>
+        <w:rPr>
+          <w:sz w:val="20"/>
+          <w:szCs w:val="20"/>
+        </w:rPr>
+      </w:pPr>
+      <w:r>
+        <w:rPr>
+          <w:sz w:val="20"/>
+          <w:szCs w:val="20"/>
+        </w:rPr>
+        <w:tab/>
+        <w:t>unsigned char ALPHA; // Прозрачность (альфа канал)</w:t>
+      </w:r>
+    </w:p>
+    <w:p>
+      <w:pPr>
+        <w:pStyle w:val="Code1"/>
+        <w:rPr>
+          <w:sz w:val="20"/>
+          <w:szCs w:val="20"/>
+        </w:rPr>
+      </w:pPr>
+      <w:r>
+        <w:rPr>
+          <w:sz w:val="20"/>
+          <w:szCs w:val="20"/>
+        </w:rPr>
+      </w:r>
+    </w:p>
+    <w:p>
+      <w:pPr>
+        <w:pStyle w:val="Code1"/>
+        <w:rPr>
+          <w:sz w:val="20"/>
+          <w:szCs w:val="20"/>
+        </w:rPr>
+      </w:pPr>
+      <w:r>
+        <w:rPr>
+          <w:sz w:val="20"/>
+          <w:szCs w:val="20"/>
+        </w:rPr>
+        <w:tab/>
+        <w:t>tagCOLOR() : RED(0), GREEN(0), BLUE(0), ALPHA(255) {}</w:t>
+      </w:r>
+    </w:p>
+    <w:p>
+      <w:pPr>
+        <w:pStyle w:val="Code1"/>
+        <w:rPr>
+          <w:sz w:val="20"/>
+          <w:szCs w:val="20"/>
+        </w:rPr>
+      </w:pPr>
+      <w:r>
+        <w:rPr>
+          <w:sz w:val="20"/>
+          <w:szCs w:val="20"/>
+        </w:rPr>
+        <w:tab/>
+        <w:t>tagCOLOR(unsigned char red, unsigned char green, unsigned char blue, unsigned char alpha = 255) : RED(red), GREEN(green), BLUE(blue), ALPHA(alpha) {}</w:t>
+      </w:r>
+    </w:p>
+    <w:p>
+      <w:pPr>
+        <w:pStyle w:val="Code1"/>
+        <w:rPr>
+          <w:sz w:val="20"/>
+          <w:szCs w:val="20"/>
+        </w:rPr>
+      </w:pPr>
+      <w:r>
+        <w:rPr>
+          <w:sz w:val="20"/>
+          <w:szCs w:val="20"/>
+        </w:rPr>
+      </w:r>
+    </w:p>
+    <w:p>
+      <w:pPr>
+        <w:pStyle w:val="Code1"/>
+        <w:rPr>
+          <w:sz w:val="20"/>
+          <w:szCs w:val="20"/>
+        </w:rPr>
+      </w:pPr>
+      <w:r>
+        <w:rPr>
+          <w:sz w:val="20"/>
+          <w:szCs w:val="20"/>
+        </w:rPr>
+        <w:t>} COLOR;</w:t>
+      </w:r>
+    </w:p>
+    <w:p>
+      <w:pPr>
+        <w:pStyle w:val="Code1"/>
+        <w:rPr>
+          <w:sz w:val="20"/>
+          <w:szCs w:val="20"/>
+        </w:rPr>
+      </w:pPr>
+      <w:r>
+        <w:rPr>
+          <w:sz w:val="20"/>
+          <w:szCs w:val="20"/>
+        </w:rPr>
+      </w:r>
+    </w:p>
+    <w:p>
+      <w:pPr>
+        <w:pStyle w:val="Code1"/>
+        <w:rPr>
+          <w:sz w:val="20"/>
+          <w:szCs w:val="20"/>
+        </w:rPr>
+      </w:pPr>
+      <w:r>
+        <w:rPr>
+          <w:sz w:val="20"/>
+          <w:szCs w:val="20"/>
+        </w:rPr>
+        <w:t>template &lt;typename TYPE&gt;</w:t>
+      </w:r>
+    </w:p>
+    <w:p>
+      <w:pPr>
+        <w:pStyle w:val="Code1"/>
+        <w:rPr>
+          <w:sz w:val="20"/>
+          <w:szCs w:val="20"/>
+        </w:rPr>
+      </w:pPr>
+      <w:r>
+        <w:rPr>
+          <w:sz w:val="20"/>
+          <w:szCs w:val="20"/>
+        </w:rPr>
+        <w:t>void swap(TYPE &amp;a, TYPE &amp;b)</w:t>
+      </w:r>
+    </w:p>
+    <w:p>
+      <w:pPr>
+        <w:pStyle w:val="Code1"/>
+        <w:rPr>
+          <w:sz w:val="20"/>
+          <w:szCs w:val="20"/>
+        </w:rPr>
+      </w:pPr>
+      <w:r>
+        <w:rPr>
+          <w:sz w:val="20"/>
+          <w:szCs w:val="20"/>
+        </w:rPr>
+        <w:t>{</w:t>
+      </w:r>
+    </w:p>
+    <w:p>
+      <w:pPr>
+        <w:pStyle w:val="Code1"/>
+        <w:rPr>
+          <w:sz w:val="20"/>
+          <w:szCs w:val="20"/>
+        </w:rPr>
+      </w:pPr>
+      <w:r>
+        <w:rPr>
+          <w:sz w:val="20"/>
+          <w:szCs w:val="20"/>
+        </w:rPr>
+        <w:tab/>
+        <w:t>TYPE t = a;</w:t>
+      </w:r>
+    </w:p>
+    <w:p>
+      <w:pPr>
+        <w:pStyle w:val="Code1"/>
+        <w:rPr>
+          <w:sz w:val="20"/>
+          <w:szCs w:val="20"/>
+        </w:rPr>
+      </w:pPr>
+      <w:r>
+        <w:rPr>
+          <w:sz w:val="20"/>
+          <w:szCs w:val="20"/>
+        </w:rPr>
+        <w:tab/>
+        <w:t>a = b;</w:t>
+      </w:r>
+    </w:p>
+    <w:p>
+      <w:pPr>
+        <w:pStyle w:val="Code1"/>
+        <w:rPr>
+          <w:sz w:val="20"/>
+          <w:szCs w:val="20"/>
+        </w:rPr>
+      </w:pPr>
+      <w:r>
+        <w:rPr>
+          <w:sz w:val="20"/>
+          <w:szCs w:val="20"/>
+        </w:rPr>
+        <w:tab/>
+        <w:t>b = t;</w:t>
+      </w:r>
+    </w:p>
+    <w:p>
+      <w:pPr>
+        <w:pStyle w:val="Code1"/>
+        <w:rPr>
+          <w:sz w:val="20"/>
+          <w:szCs w:val="20"/>
+        </w:rPr>
+      </w:pPr>
+      <w:r>
+        <w:rPr>
+          <w:sz w:val="20"/>
+          <w:szCs w:val="20"/>
+        </w:rPr>
+        <w:t>}</w:t>
+      </w:r>
+    </w:p>
+    <w:p>
+      <w:pPr>
+        <w:pStyle w:val="Code1"/>
+        <w:rPr>
+          <w:sz w:val="20"/>
+          <w:szCs w:val="20"/>
+        </w:rPr>
+      </w:pPr>
+      <w:r>
+        <w:rPr>
+          <w:sz w:val="20"/>
+          <w:szCs w:val="20"/>
+        </w:rPr>
+      </w:r>
+    </w:p>
+    <w:p>
+      <w:pPr>
+        <w:pStyle w:val="Code1"/>
+        <w:rPr>
+          <w:sz w:val="20"/>
+          <w:szCs w:val="20"/>
+        </w:rPr>
+      </w:pPr>
+      <w:r>
+        <w:rPr>
+          <w:sz w:val="20"/>
+          <w:szCs w:val="20"/>
+        </w:rPr>
+        <w:t>// Буфер кадра</w:t>
+      </w:r>
+    </w:p>
+    <w:p>
+      <w:pPr>
+        <w:pStyle w:val="Code1"/>
+        <w:rPr>
+          <w:sz w:val="20"/>
+          <w:szCs w:val="20"/>
+        </w:rPr>
+      </w:pPr>
+      <w:r>
+        <w:rPr>
+          <w:sz w:val="20"/>
+          <w:szCs w:val="20"/>
+        </w:rPr>
+        <w:t>class Frame</w:t>
+      </w:r>
+    </w:p>
+    <w:p>
+      <w:pPr>
+        <w:pStyle w:val="Code1"/>
+        <w:rPr>
+          <w:sz w:val="20"/>
+          <w:szCs w:val="20"/>
+        </w:rPr>
+      </w:pPr>
+      <w:r>
+        <w:rPr>
+          <w:sz w:val="20"/>
+          <w:szCs w:val="20"/>
+        </w:rPr>
+        <w:t>{</w:t>
+      </w:r>
+    </w:p>
+    <w:p>
+      <w:pPr>
+        <w:pStyle w:val="Code1"/>
+        <w:rPr>
+          <w:sz w:val="20"/>
+          <w:szCs w:val="20"/>
+        </w:rPr>
+      </w:pPr>
+      <w:r>
+        <w:rPr>
+          <w:sz w:val="20"/>
+          <w:szCs w:val="20"/>
+        </w:rPr>
+        <w:tab/>
+        <w:t>// Указатель на массив пикселей</w:t>
+      </w:r>
+    </w:p>
+    <w:p>
+      <w:pPr>
+        <w:pStyle w:val="Code1"/>
+        <w:rPr>
+          <w:sz w:val="20"/>
+          <w:szCs w:val="20"/>
+        </w:rPr>
+      </w:pPr>
+      <w:r>
+        <w:rPr>
+          <w:sz w:val="20"/>
+          <w:szCs w:val="20"/>
+        </w:rPr>
+        <w:tab/>
+        <w:t>// Буфер кадра будет представлять собой матрицу, которая располагается в памяти в виде непрерывного блока</w:t>
+      </w:r>
+    </w:p>
+    <w:p>
+      <w:pPr>
+        <w:pStyle w:val="Code1"/>
+        <w:rPr>
+          <w:sz w:val="20"/>
+          <w:szCs w:val="20"/>
+        </w:rPr>
+      </w:pPr>
+      <w:r>
+        <w:rPr>
+          <w:sz w:val="20"/>
+          <w:szCs w:val="20"/>
+        </w:rPr>
+        <w:tab/>
+        <w:t>COLOR *pixels;</w:t>
+      </w:r>
+    </w:p>
+    <w:p>
+      <w:pPr>
+        <w:pStyle w:val="Code1"/>
+        <w:rPr>
+          <w:sz w:val="20"/>
+          <w:szCs w:val="20"/>
+        </w:rPr>
+      </w:pPr>
+      <w:r>
+        <w:rPr>
+          <w:sz w:val="20"/>
+          <w:szCs w:val="20"/>
+        </w:rPr>
+      </w:r>
+    </w:p>
+    <w:p>
+      <w:pPr>
+        <w:pStyle w:val="Code1"/>
+        <w:rPr>
+          <w:sz w:val="20"/>
+          <w:szCs w:val="20"/>
+        </w:rPr>
+      </w:pPr>
+      <w:r>
+        <w:rPr>
+          <w:sz w:val="20"/>
+          <w:szCs w:val="20"/>
+        </w:rPr>
+        <w:tab/>
+        <w:t>// Указатели на строки пикселей буфера кадра</w:t>
+      </w:r>
+    </w:p>
+    <w:p>
+      <w:pPr>
+        <w:pStyle w:val="Code1"/>
+        <w:rPr>
+          <w:sz w:val="20"/>
+          <w:szCs w:val="20"/>
+        </w:rPr>
+      </w:pPr>
+      <w:r>
+        <w:rPr>
+          <w:sz w:val="20"/>
+          <w:szCs w:val="20"/>
+        </w:rPr>
+        <w:tab/>
+        <w:t>COLOR **matrix;</w:t>
+      </w:r>
+    </w:p>
+    <w:p>
+      <w:pPr>
+        <w:pStyle w:val="Code1"/>
+        <w:rPr>
+          <w:sz w:val="20"/>
+          <w:szCs w:val="20"/>
+        </w:rPr>
+      </w:pPr>
+      <w:r>
+        <w:rPr>
+          <w:sz w:val="20"/>
+          <w:szCs w:val="20"/>
+        </w:rPr>
+      </w:r>
+    </w:p>
+    <w:p>
+      <w:pPr>
+        <w:pStyle w:val="Code1"/>
+        <w:rPr>
+          <w:sz w:val="20"/>
+          <w:szCs w:val="20"/>
+        </w:rPr>
+      </w:pPr>
+      <w:r>
+        <w:rPr>
+          <w:sz w:val="20"/>
+          <w:szCs w:val="20"/>
+        </w:rPr>
+        <w:t>public:</w:t>
+      </w:r>
+    </w:p>
+    <w:p>
+      <w:pPr>
+        <w:pStyle w:val="Code1"/>
+        <w:rPr>
+          <w:sz w:val="20"/>
+          <w:szCs w:val="20"/>
+        </w:rPr>
+      </w:pPr>
+      <w:r>
+        <w:rPr>
+          <w:sz w:val="20"/>
+          <w:szCs w:val="20"/>
+        </w:rPr>
+        <w:tab/>
+        <w:t>// Размеры буфера кадра</w:t>
+      </w:r>
+    </w:p>
+    <w:p>
+      <w:pPr>
+        <w:pStyle w:val="Code1"/>
+        <w:rPr>
+          <w:sz w:val="20"/>
+          <w:szCs w:val="20"/>
+        </w:rPr>
+      </w:pPr>
+      <w:r>
+        <w:rPr>
+          <w:sz w:val="20"/>
+          <w:szCs w:val="20"/>
+        </w:rPr>
+        <w:tab/>
+        <w:t>int width, height;</w:t>
+      </w:r>
+    </w:p>
+    <w:p>
+      <w:pPr>
+        <w:pStyle w:val="Code1"/>
+        <w:rPr>
+          <w:sz w:val="20"/>
+          <w:szCs w:val="20"/>
+        </w:rPr>
+      </w:pPr>
+      <w:r>
+        <w:rPr>
+          <w:sz w:val="20"/>
+          <w:szCs w:val="20"/>
+        </w:rPr>
+      </w:r>
+    </w:p>
+    <w:p>
+      <w:pPr>
+        <w:pStyle w:val="Code1"/>
+        <w:rPr>
+          <w:sz w:val="20"/>
+          <w:szCs w:val="20"/>
+        </w:rPr>
+      </w:pPr>
+      <w:r>
+        <w:rPr>
+          <w:sz w:val="20"/>
+          <w:szCs w:val="20"/>
+        </w:rPr>
+        <w:tab/>
+        <w:t>Frame(int _width, int _height) : width(_width), height(_height)</w:t>
+      </w:r>
+    </w:p>
+    <w:p>
+      <w:pPr>
+        <w:pStyle w:val="Code1"/>
+        <w:rPr>
+          <w:sz w:val="20"/>
+          <w:szCs w:val="20"/>
+        </w:rPr>
+      </w:pPr>
+      <w:r>
+        <w:rPr>
+          <w:sz w:val="20"/>
+          <w:szCs w:val="20"/>
+        </w:rPr>
+        <w:tab/>
+        <w:t>{</w:t>
+      </w:r>
+    </w:p>
+    <w:p>
+      <w:pPr>
+        <w:pStyle w:val="Code1"/>
+        <w:rPr>
+          <w:sz w:val="20"/>
+          <w:szCs w:val="20"/>
+        </w:rPr>
+      </w:pPr>
+      <w:r>
+        <w:rPr>
+          <w:sz w:val="20"/>
+          <w:szCs w:val="20"/>
+        </w:rPr>
+        <w:tab/>
+        <w:tab/>
+        <w:t>int size = width * height;</w:t>
+      </w:r>
+    </w:p>
+    <w:p>
+      <w:pPr>
+        <w:pStyle w:val="Code1"/>
+        <w:rPr>
+          <w:sz w:val="20"/>
+          <w:szCs w:val="20"/>
+        </w:rPr>
+      </w:pPr>
+      <w:r>
+        <w:rPr>
+          <w:sz w:val="20"/>
+          <w:szCs w:val="20"/>
+        </w:rPr>
+      </w:r>
+    </w:p>
+    <w:p>
+      <w:pPr>
+        <w:pStyle w:val="Code1"/>
+        <w:rPr>
+          <w:sz w:val="20"/>
+          <w:szCs w:val="20"/>
+        </w:rPr>
+      </w:pPr>
+      <w:r>
+        <w:rPr>
+          <w:sz w:val="20"/>
+          <w:szCs w:val="20"/>
+        </w:rPr>
+        <w:tab/>
+        <w:tab/>
+        <w:t>// Создание буфера кадра в виде непрерывной матрицы пикселей</w:t>
+      </w:r>
+    </w:p>
+    <w:p>
+      <w:pPr>
+        <w:pStyle w:val="Code1"/>
+        <w:rPr>
+          <w:sz w:val="20"/>
+          <w:szCs w:val="20"/>
+        </w:rPr>
+      </w:pPr>
+      <w:r>
+        <w:rPr>
+          <w:sz w:val="20"/>
+          <w:szCs w:val="20"/>
+        </w:rPr>
+        <w:tab/>
+        <w:tab/>
+        <w:t>pixels = new COLOR[size];</w:t>
+      </w:r>
+    </w:p>
+    <w:p>
+      <w:pPr>
+        <w:pStyle w:val="Code1"/>
+        <w:rPr>
+          <w:sz w:val="20"/>
+          <w:szCs w:val="20"/>
+        </w:rPr>
+      </w:pPr>
+      <w:r>
+        <w:rPr>
+          <w:sz w:val="20"/>
+          <w:szCs w:val="20"/>
+        </w:rPr>
+      </w:r>
+    </w:p>
+    <w:p>
+      <w:pPr>
+        <w:pStyle w:val="Code1"/>
+        <w:rPr>
+          <w:sz w:val="20"/>
+          <w:szCs w:val="20"/>
+        </w:rPr>
+      </w:pPr>
+      <w:r>
+        <w:rPr>
+          <w:sz w:val="20"/>
+          <w:szCs w:val="20"/>
+        </w:rPr>
+        <w:tab/>
+        <w:tab/>
+        <w:t>// Указатели на строки пикселей запишем в отдельный массив</w:t>
+      </w:r>
+    </w:p>
+    <w:p>
+      <w:pPr>
+        <w:pStyle w:val="Code1"/>
+        <w:rPr>
+          <w:sz w:val="20"/>
+          <w:szCs w:val="20"/>
+        </w:rPr>
+      </w:pPr>
+      <w:r>
+        <w:rPr>
+          <w:sz w:val="20"/>
+          <w:szCs w:val="20"/>
+        </w:rPr>
+        <w:tab/>
+        <w:tab/>
+        <w:t>matrix = new COLOR *[height];</w:t>
+      </w:r>
+    </w:p>
+    <w:p>
+      <w:pPr>
+        <w:pStyle w:val="Code1"/>
+        <w:rPr>
+          <w:sz w:val="20"/>
+          <w:szCs w:val="20"/>
+        </w:rPr>
+      </w:pPr>
+      <w:r>
+        <w:rPr>
+          <w:sz w:val="20"/>
+          <w:szCs w:val="20"/>
+        </w:rPr>
+      </w:r>
+    </w:p>
+    <w:p>
+      <w:pPr>
+        <w:pStyle w:val="Code1"/>
+        <w:rPr>
+          <w:sz w:val="20"/>
+          <w:szCs w:val="20"/>
+        </w:rPr>
+      </w:pPr>
+      <w:r>
+        <w:rPr>
+          <w:sz w:val="20"/>
+          <w:szCs w:val="20"/>
+        </w:rPr>
+        <w:tab/>
+        <w:tab/>
+        <w:t>// Инициализация массива указателей</w:t>
+      </w:r>
+    </w:p>
+    <w:p>
+      <w:pPr>
+        <w:pStyle w:val="Code1"/>
+        <w:rPr>
+          <w:sz w:val="20"/>
+          <w:szCs w:val="20"/>
+        </w:rPr>
+      </w:pPr>
+      <w:r>
+        <w:rPr>
+          <w:sz w:val="20"/>
+          <w:szCs w:val="20"/>
+        </w:rPr>
+        <w:tab/>
+        <w:tab/>
+        <w:t>for (int i = 0; i &lt; height; i++)</w:t>
+      </w:r>
+    </w:p>
+    <w:p>
+      <w:pPr>
+        <w:pStyle w:val="Code1"/>
+        <w:rPr>
+          <w:sz w:val="20"/>
+          <w:szCs w:val="20"/>
+        </w:rPr>
+      </w:pPr>
+      <w:r>
+        <w:rPr>
+          <w:sz w:val="20"/>
+          <w:szCs w:val="20"/>
+        </w:rPr>
+        <w:tab/>
+        <w:tab/>
+        <w:t>{</w:t>
+      </w:r>
+    </w:p>
+    <w:p>
+      <w:pPr>
+        <w:pStyle w:val="Code1"/>
+        <w:rPr>
+          <w:sz w:val="20"/>
+          <w:szCs w:val="20"/>
+        </w:rPr>
+      </w:pPr>
+      <w:r>
+        <w:rPr>
+          <w:sz w:val="20"/>
+          <w:szCs w:val="20"/>
+        </w:rPr>
+        <w:tab/>
+        <w:tab/>
+        <w:tab/>
+        <w:t>matrix[i] = pixels + i * width;</w:t>
+      </w:r>
+    </w:p>
+    <w:p>
+      <w:pPr>
+        <w:pStyle w:val="Code1"/>
+        <w:rPr>
+          <w:sz w:val="20"/>
+          <w:szCs w:val="20"/>
+        </w:rPr>
+      </w:pPr>
+      <w:r>
+        <w:rPr>
+          <w:sz w:val="20"/>
+          <w:szCs w:val="20"/>
+        </w:rPr>
+        <w:tab/>
+        <w:tab/>
+        <w:t>}</w:t>
+      </w:r>
+    </w:p>
+    <w:p>
+      <w:pPr>
+        <w:pStyle w:val="Code1"/>
+        <w:rPr>
+          <w:sz w:val="20"/>
+          <w:szCs w:val="20"/>
+        </w:rPr>
+      </w:pPr>
+      <w:r>
+        <w:rPr>
+          <w:sz w:val="20"/>
+          <w:szCs w:val="20"/>
+        </w:rPr>
+        <w:tab/>
+        <w:t>}</w:t>
+      </w:r>
+    </w:p>
+    <w:p>
+      <w:pPr>
+        <w:pStyle w:val="Code1"/>
+        <w:rPr>
+          <w:sz w:val="20"/>
+          <w:szCs w:val="20"/>
+        </w:rPr>
+      </w:pPr>
+      <w:r>
+        <w:rPr>
+          <w:sz w:val="20"/>
+          <w:szCs w:val="20"/>
+        </w:rPr>
+      </w:r>
+    </w:p>
+    <w:p>
+      <w:pPr>
+        <w:pStyle w:val="Code1"/>
+        <w:rPr>
+          <w:sz w:val="20"/>
+          <w:szCs w:val="20"/>
+        </w:rPr>
+      </w:pPr>
+      <w:r>
+        <w:rPr>
+          <w:sz w:val="20"/>
+          <w:szCs w:val="20"/>
+        </w:rPr>
+        <w:tab/>
+        <w:t>// Задаёт цвет color пикселю с координатами (x, y)</w:t>
+      </w:r>
+    </w:p>
+    <w:p>
+      <w:pPr>
+        <w:pStyle w:val="Code1"/>
+        <w:rPr>
+          <w:sz w:val="20"/>
+          <w:szCs w:val="20"/>
+        </w:rPr>
+      </w:pPr>
+      <w:r>
+        <w:rPr>
+          <w:sz w:val="20"/>
+          <w:szCs w:val="20"/>
+        </w:rPr>
+        <w:tab/>
+        <w:t>void SetPixel(int x, int y, COLOR color)</w:t>
+      </w:r>
+    </w:p>
+    <w:p>
+      <w:pPr>
+        <w:pStyle w:val="Code1"/>
+        <w:rPr>
+          <w:sz w:val="20"/>
+          <w:szCs w:val="20"/>
+        </w:rPr>
+      </w:pPr>
+      <w:r>
+        <w:rPr>
+          <w:sz w:val="20"/>
+          <w:szCs w:val="20"/>
+        </w:rPr>
+        <w:tab/>
+        <w:t>{</w:t>
+      </w:r>
+    </w:p>
+    <w:p>
+      <w:pPr>
+        <w:pStyle w:val="Code1"/>
+        <w:rPr>
+          <w:sz w:val="20"/>
+          <w:szCs w:val="20"/>
+        </w:rPr>
+      </w:pPr>
+      <w:r>
+        <w:rPr>
+          <w:sz w:val="20"/>
+          <w:szCs w:val="20"/>
+        </w:rPr>
+        <w:tab/>
+        <w:tab/>
+        <w:t>matrix[y][x] = color;</w:t>
+      </w:r>
+    </w:p>
+    <w:p>
+      <w:pPr>
+        <w:pStyle w:val="Code1"/>
+        <w:rPr>
+          <w:sz w:val="20"/>
+          <w:szCs w:val="20"/>
+        </w:rPr>
+      </w:pPr>
+      <w:r>
+        <w:rPr>
+          <w:sz w:val="20"/>
+          <w:szCs w:val="20"/>
+        </w:rPr>
+        <w:tab/>
+        <w:t>}</w:t>
+      </w:r>
+    </w:p>
+    <w:p>
+      <w:pPr>
+        <w:pStyle w:val="Code1"/>
+        <w:rPr>
+          <w:sz w:val="20"/>
+          <w:szCs w:val="20"/>
+        </w:rPr>
+      </w:pPr>
+      <w:r>
+        <w:rPr>
+          <w:sz w:val="20"/>
+          <w:szCs w:val="20"/>
+        </w:rPr>
+      </w:r>
+    </w:p>
+    <w:p>
+      <w:pPr>
+        <w:pStyle w:val="Code1"/>
+        <w:rPr>
+          <w:sz w:val="20"/>
+          <w:szCs w:val="20"/>
+        </w:rPr>
+      </w:pPr>
+      <w:r>
+        <w:rPr>
+          <w:sz w:val="20"/>
+          <w:szCs w:val="20"/>
+        </w:rPr>
+        <w:tab/>
+        <w:t>// Возвращает цвет пикселя с координатами (x, y)</w:t>
+      </w:r>
+    </w:p>
+    <w:p>
+      <w:pPr>
+        <w:pStyle w:val="Code1"/>
+        <w:rPr>
+          <w:sz w:val="20"/>
+          <w:szCs w:val="20"/>
+        </w:rPr>
+      </w:pPr>
+      <w:r>
+        <w:rPr>
+          <w:sz w:val="20"/>
+          <w:szCs w:val="20"/>
+        </w:rPr>
+        <w:tab/>
+        <w:t>COLOR GetPixel(int x, int y)</w:t>
+      </w:r>
+    </w:p>
+    <w:p>
+      <w:pPr>
+        <w:pStyle w:val="Code1"/>
+        <w:rPr>
+          <w:sz w:val="20"/>
+          <w:szCs w:val="20"/>
+        </w:rPr>
+      </w:pPr>
+      <w:r>
+        <w:rPr>
+          <w:sz w:val="20"/>
+          <w:szCs w:val="20"/>
+        </w:rPr>
+        <w:tab/>
+        <w:t>{</w:t>
+      </w:r>
+    </w:p>
+    <w:p>
+      <w:pPr>
+        <w:pStyle w:val="Code1"/>
+        <w:rPr>
+          <w:sz w:val="20"/>
+          <w:szCs w:val="20"/>
+        </w:rPr>
+      </w:pPr>
+      <w:r>
+        <w:rPr>
+          <w:sz w:val="20"/>
+          <w:szCs w:val="20"/>
+        </w:rPr>
+        <w:tab/>
+        <w:tab/>
+        <w:t>return matrix[y][x];</w:t>
+      </w:r>
+    </w:p>
+    <w:p>
+      <w:pPr>
+        <w:pStyle w:val="Code1"/>
+        <w:rPr>
+          <w:sz w:val="20"/>
+          <w:szCs w:val="20"/>
+        </w:rPr>
+      </w:pPr>
+      <w:r>
+        <w:rPr>
+          <w:sz w:val="20"/>
+          <w:szCs w:val="20"/>
+        </w:rPr>
+        <w:tab/>
+        <w:t>}</w:t>
+      </w:r>
+    </w:p>
+    <w:p>
+      <w:pPr>
+        <w:pStyle w:val="Code1"/>
+        <w:rPr>
+          <w:sz w:val="20"/>
+          <w:szCs w:val="20"/>
+        </w:rPr>
+      </w:pPr>
+      <w:r>
+        <w:rPr>
+          <w:sz w:val="20"/>
+          <w:szCs w:val="20"/>
+        </w:rPr>
+      </w:r>
+    </w:p>
+    <w:p>
+      <w:pPr>
+        <w:pStyle w:val="Code1"/>
+        <w:rPr>
+          <w:sz w:val="20"/>
+          <w:szCs w:val="20"/>
+        </w:rPr>
+      </w:pPr>
+      <w:r>
+        <w:rPr>
+          <w:sz w:val="20"/>
+          <w:szCs w:val="20"/>
+        </w:rPr>
+        <w:tab/>
+        <w:t>void Pixel8(int x0, int y0, int x, int y, COLOR color)</w:t>
+      </w:r>
+    </w:p>
+    <w:p>
+      <w:pPr>
+        <w:pStyle w:val="Code1"/>
+        <w:rPr>
+          <w:sz w:val="20"/>
+          <w:szCs w:val="20"/>
+        </w:rPr>
+      </w:pPr>
+      <w:r>
+        <w:rPr>
+          <w:sz w:val="20"/>
+          <w:szCs w:val="20"/>
+        </w:rPr>
+        <w:tab/>
+        <w:t>{</w:t>
+      </w:r>
+    </w:p>
+    <w:p>
+      <w:pPr>
+        <w:pStyle w:val="Code1"/>
+        <w:rPr>
+          <w:sz w:val="20"/>
+          <w:szCs w:val="20"/>
+        </w:rPr>
+      </w:pPr>
+      <w:r>
+        <w:rPr>
+          <w:sz w:val="20"/>
+          <w:szCs w:val="20"/>
+        </w:rPr>
+        <w:tab/>
+        <w:tab/>
+        <w:t>SetPixel(x0 + x, y0 + y, color);</w:t>
+      </w:r>
+    </w:p>
+    <w:p>
+      <w:pPr>
+        <w:pStyle w:val="Code1"/>
+        <w:rPr>
+          <w:sz w:val="20"/>
+          <w:szCs w:val="20"/>
+        </w:rPr>
+      </w:pPr>
+      <w:r>
+        <w:rPr>
+          <w:sz w:val="20"/>
+          <w:szCs w:val="20"/>
+        </w:rPr>
+        <w:tab/>
+        <w:tab/>
+        <w:t>SetPixel(x0 + x, y0 - y, color);</w:t>
+      </w:r>
+    </w:p>
+    <w:p>
+      <w:pPr>
+        <w:pStyle w:val="Code1"/>
+        <w:rPr>
+          <w:sz w:val="20"/>
+          <w:szCs w:val="20"/>
+        </w:rPr>
+      </w:pPr>
+      <w:r>
+        <w:rPr>
+          <w:sz w:val="20"/>
+          <w:szCs w:val="20"/>
+        </w:rPr>
+        <w:tab/>
+        <w:tab/>
+        <w:t>SetPixel(x0 + y, y0 + x, color);</w:t>
+      </w:r>
+    </w:p>
+    <w:p>
+      <w:pPr>
+        <w:pStyle w:val="Code1"/>
+        <w:rPr>
+          <w:sz w:val="20"/>
+          <w:szCs w:val="20"/>
+        </w:rPr>
+      </w:pPr>
+      <w:r>
+        <w:rPr>
+          <w:sz w:val="20"/>
+          <w:szCs w:val="20"/>
+        </w:rPr>
+        <w:tab/>
+        <w:tab/>
+        <w:t>SetPixel(x0 + y, y0 - x, color);</w:t>
+      </w:r>
+    </w:p>
+    <w:p>
+      <w:pPr>
+        <w:pStyle w:val="Code1"/>
+        <w:rPr>
+          <w:sz w:val="20"/>
+          <w:szCs w:val="20"/>
+        </w:rPr>
+      </w:pPr>
+      <w:r>
+        <w:rPr>
+          <w:sz w:val="20"/>
+          <w:szCs w:val="20"/>
+        </w:rPr>
+        <w:tab/>
+        <w:tab/>
+        <w:t>SetPixel(x0 - x, y0 + y, color);</w:t>
+      </w:r>
+    </w:p>
+    <w:p>
+      <w:pPr>
+        <w:pStyle w:val="Code1"/>
+        <w:rPr>
+          <w:sz w:val="20"/>
+          <w:szCs w:val="20"/>
+        </w:rPr>
+      </w:pPr>
+      <w:r>
+        <w:rPr>
+          <w:sz w:val="20"/>
+          <w:szCs w:val="20"/>
+        </w:rPr>
+        <w:tab/>
+        <w:tab/>
+        <w:t>SetPixel(x0 - x, y0 - y, color);</w:t>
+      </w:r>
+    </w:p>
+    <w:p>
+      <w:pPr>
+        <w:pStyle w:val="Code1"/>
+        <w:rPr>
+          <w:sz w:val="20"/>
+          <w:szCs w:val="20"/>
+        </w:rPr>
+      </w:pPr>
+      <w:r>
+        <w:rPr>
+          <w:sz w:val="20"/>
+          <w:szCs w:val="20"/>
+        </w:rPr>
+        <w:tab/>
+        <w:tab/>
+        <w:t>SetPixel(x0 - y, y0 + x, color);</w:t>
+      </w:r>
+    </w:p>
+    <w:p>
+      <w:pPr>
+        <w:pStyle w:val="Code1"/>
+        <w:rPr>
+          <w:sz w:val="20"/>
+          <w:szCs w:val="20"/>
+        </w:rPr>
+      </w:pPr>
+      <w:r>
+        <w:rPr>
+          <w:sz w:val="20"/>
+          <w:szCs w:val="20"/>
+        </w:rPr>
+        <w:tab/>
+        <w:tab/>
+        <w:t>SetPixel(x0 - y, y0 - x, color);</w:t>
+      </w:r>
+    </w:p>
+    <w:p>
+      <w:pPr>
+        <w:pStyle w:val="Code1"/>
+        <w:rPr>
+          <w:sz w:val="20"/>
+          <w:szCs w:val="20"/>
+        </w:rPr>
+      </w:pPr>
+      <w:r>
+        <w:rPr>
+          <w:sz w:val="20"/>
+          <w:szCs w:val="20"/>
+        </w:rPr>
+        <w:tab/>
+        <w:t>}</w:t>
+      </w:r>
+    </w:p>
+    <w:p>
+      <w:pPr>
+        <w:pStyle w:val="Code1"/>
+        <w:rPr>
+          <w:sz w:val="20"/>
+          <w:szCs w:val="20"/>
+        </w:rPr>
+      </w:pPr>
+      <w:r>
+        <w:rPr>
+          <w:sz w:val="20"/>
+          <w:szCs w:val="20"/>
+        </w:rPr>
+      </w:r>
+    </w:p>
+    <w:p>
+      <w:pPr>
+        <w:pStyle w:val="Code1"/>
+        <w:rPr>
+          <w:sz w:val="20"/>
+          <w:szCs w:val="20"/>
+        </w:rPr>
+      </w:pPr>
+      <w:r>
+        <w:rPr>
+          <w:sz w:val="20"/>
+          <w:szCs w:val="20"/>
+        </w:rPr>
+        <w:tab/>
+        <w:t>void Circle(int x0, int y0, int radius, COLOR color)</w:t>
+      </w:r>
+    </w:p>
+    <w:p>
+      <w:pPr>
+        <w:pStyle w:val="Code1"/>
+        <w:rPr>
+          <w:sz w:val="20"/>
+          <w:szCs w:val="20"/>
+        </w:rPr>
+      </w:pPr>
+      <w:r>
+        <w:rPr>
+          <w:sz w:val="20"/>
+          <w:szCs w:val="20"/>
+        </w:rPr>
+        <w:tab/>
+        <w:t>{</w:t>
+      </w:r>
+    </w:p>
+    <w:p>
+      <w:pPr>
+        <w:pStyle w:val="Code1"/>
+        <w:rPr>
+          <w:sz w:val="20"/>
+          <w:szCs w:val="20"/>
+        </w:rPr>
+      </w:pPr>
+      <w:r>
+        <w:rPr>
+          <w:sz w:val="20"/>
+          <w:szCs w:val="20"/>
+        </w:rPr>
+        <w:tab/>
+        <w:tab/>
+        <w:t>int x = 0;</w:t>
+      </w:r>
+    </w:p>
+    <w:p>
+      <w:pPr>
+        <w:pStyle w:val="Code1"/>
+        <w:rPr>
+          <w:sz w:val="20"/>
+          <w:szCs w:val="20"/>
+        </w:rPr>
+      </w:pPr>
+      <w:r>
+        <w:rPr>
+          <w:sz w:val="20"/>
+          <w:szCs w:val="20"/>
+        </w:rPr>
+        <w:tab/>
+        <w:tab/>
+        <w:t>int y = radius;</w:t>
+      </w:r>
+    </w:p>
+    <w:p>
+      <w:pPr>
+        <w:pStyle w:val="Code1"/>
+        <w:rPr>
+          <w:sz w:val="20"/>
+          <w:szCs w:val="20"/>
+        </w:rPr>
+      </w:pPr>
+      <w:r>
+        <w:rPr>
+          <w:sz w:val="20"/>
+          <w:szCs w:val="20"/>
+        </w:rPr>
+        <w:tab/>
+        <w:tab/>
+        <w:t>int d = 3 - 2 * radius;</w:t>
+      </w:r>
+    </w:p>
+    <w:p>
+      <w:pPr>
+        <w:pStyle w:val="Code1"/>
+        <w:rPr>
+          <w:sz w:val="20"/>
+          <w:szCs w:val="20"/>
+        </w:rPr>
+      </w:pPr>
+      <w:r>
+        <w:rPr>
+          <w:sz w:val="20"/>
+          <w:szCs w:val="20"/>
+        </w:rPr>
+      </w:r>
+    </w:p>
+    <w:p>
+      <w:pPr>
+        <w:pStyle w:val="Code1"/>
+        <w:rPr>
+          <w:sz w:val="20"/>
+          <w:szCs w:val="20"/>
+        </w:rPr>
+      </w:pPr>
+      <w:r>
+        <w:rPr>
+          <w:sz w:val="20"/>
+          <w:szCs w:val="20"/>
+        </w:rPr>
+        <w:tab/>
+        <w:tab/>
+        <w:t>Pixel8(x0, y0, x, y, color);</w:t>
+      </w:r>
+    </w:p>
+    <w:p>
+      <w:pPr>
+        <w:pStyle w:val="Code1"/>
+        <w:rPr>
+          <w:sz w:val="20"/>
+          <w:szCs w:val="20"/>
+        </w:rPr>
+      </w:pPr>
+      <w:r>
+        <w:rPr>
+          <w:sz w:val="20"/>
+          <w:szCs w:val="20"/>
+        </w:rPr>
+        <w:tab/>
+        <w:tab/>
+        <w:t>while (x &lt; y)</w:t>
+      </w:r>
+    </w:p>
+    <w:p>
+      <w:pPr>
+        <w:pStyle w:val="Code1"/>
+        <w:rPr>
+          <w:sz w:val="20"/>
+          <w:szCs w:val="20"/>
+        </w:rPr>
+      </w:pPr>
+      <w:r>
+        <w:rPr>
+          <w:sz w:val="20"/>
+          <w:szCs w:val="20"/>
+        </w:rPr>
+        <w:tab/>
+        <w:tab/>
+        <w:t>{</w:t>
+      </w:r>
+    </w:p>
+    <w:p>
+      <w:pPr>
+        <w:pStyle w:val="Code1"/>
+        <w:rPr>
+          <w:sz w:val="20"/>
+          <w:szCs w:val="20"/>
+        </w:rPr>
+      </w:pPr>
+      <w:r>
+        <w:rPr>
+          <w:sz w:val="20"/>
+          <w:szCs w:val="20"/>
+        </w:rPr>
+        <w:tab/>
+        <w:tab/>
+        <w:tab/>
+        <w:t>if (d &lt; 0)</w:t>
+      </w:r>
+    </w:p>
+    <w:p>
+      <w:pPr>
+        <w:pStyle w:val="Code1"/>
+        <w:rPr>
+          <w:sz w:val="20"/>
+          <w:szCs w:val="20"/>
+        </w:rPr>
+      </w:pPr>
+      <w:r>
+        <w:rPr>
+          <w:sz w:val="20"/>
+          <w:szCs w:val="20"/>
+        </w:rPr>
+        <w:tab/>
+        <w:tab/>
+        <w:tab/>
+        <w:t>{</w:t>
+      </w:r>
+    </w:p>
+    <w:p>
+      <w:pPr>
+        <w:pStyle w:val="Code1"/>
+        <w:rPr>
+          <w:sz w:val="20"/>
+          <w:szCs w:val="20"/>
+        </w:rPr>
+      </w:pPr>
+      <w:r>
+        <w:rPr>
+          <w:sz w:val="20"/>
+          <w:szCs w:val="20"/>
+        </w:rPr>
+        <w:tab/>
+        <w:tab/>
+        <w:tab/>
+        <w:tab/>
+        <w:t>d = d + 4 * x + 6;</w:t>
+      </w:r>
+    </w:p>
+    <w:p>
+      <w:pPr>
+        <w:pStyle w:val="Code1"/>
+        <w:rPr>
+          <w:sz w:val="20"/>
+          <w:szCs w:val="20"/>
+        </w:rPr>
+      </w:pPr>
+      <w:r>
+        <w:rPr>
+          <w:sz w:val="20"/>
+          <w:szCs w:val="20"/>
+        </w:rPr>
+        <w:tab/>
+        <w:tab/>
+        <w:tab/>
+        <w:t>}</w:t>
+      </w:r>
+    </w:p>
+    <w:p>
+      <w:pPr>
+        <w:pStyle w:val="Code1"/>
+        <w:rPr>
+          <w:sz w:val="20"/>
+          <w:szCs w:val="20"/>
+        </w:rPr>
+      </w:pPr>
+      <w:r>
+        <w:rPr>
+          <w:sz w:val="20"/>
+          <w:szCs w:val="20"/>
+        </w:rPr>
+        <w:tab/>
+        <w:tab/>
+        <w:tab/>
+        <w:t>else</w:t>
+      </w:r>
+    </w:p>
+    <w:p>
+      <w:pPr>
+        <w:pStyle w:val="Code1"/>
+        <w:rPr>
+          <w:sz w:val="20"/>
+          <w:szCs w:val="20"/>
+        </w:rPr>
+      </w:pPr>
+      <w:r>
+        <w:rPr>
+          <w:sz w:val="20"/>
+          <w:szCs w:val="20"/>
+        </w:rPr>
+        <w:tab/>
+        <w:tab/>
+        <w:tab/>
+        <w:t>{</w:t>
+      </w:r>
+    </w:p>
+    <w:p>
+      <w:pPr>
+        <w:pStyle w:val="Code1"/>
+        <w:rPr>
+          <w:sz w:val="20"/>
+          <w:szCs w:val="20"/>
+        </w:rPr>
+      </w:pPr>
+      <w:r>
+        <w:rPr>
+          <w:sz w:val="20"/>
+          <w:szCs w:val="20"/>
+        </w:rPr>
+        <w:tab/>
+        <w:tab/>
+        <w:tab/>
+        <w:tab/>
+        <w:t>d = d + 4 * (x - y) + 10;</w:t>
+      </w:r>
+    </w:p>
+    <w:p>
+      <w:pPr>
+        <w:pStyle w:val="Code1"/>
+        <w:rPr>
+          <w:sz w:val="20"/>
+          <w:szCs w:val="20"/>
+        </w:rPr>
+      </w:pPr>
+      <w:r>
+        <w:rPr>
+          <w:sz w:val="20"/>
+          <w:szCs w:val="20"/>
+        </w:rPr>
+        <w:tab/>
+        <w:tab/>
+        <w:tab/>
+        <w:tab/>
+        <w:t>y = y - 1;</w:t>
+      </w:r>
+    </w:p>
+    <w:p>
+      <w:pPr>
+        <w:pStyle w:val="Code1"/>
+        <w:rPr>
+          <w:sz w:val="20"/>
+          <w:szCs w:val="20"/>
+        </w:rPr>
+      </w:pPr>
+      <w:r>
+        <w:rPr>
+          <w:sz w:val="20"/>
+          <w:szCs w:val="20"/>
+        </w:rPr>
+        <w:tab/>
+        <w:tab/>
+        <w:tab/>
+        <w:t>}</w:t>
+      </w:r>
+    </w:p>
+    <w:p>
+      <w:pPr>
+        <w:pStyle w:val="Code1"/>
+        <w:rPr>
+          <w:sz w:val="20"/>
+          <w:szCs w:val="20"/>
+        </w:rPr>
+      </w:pPr>
+      <w:r>
+        <w:rPr>
+          <w:sz w:val="20"/>
+          <w:szCs w:val="20"/>
+        </w:rPr>
+        <w:tab/>
+        <w:tab/>
+        <w:tab/>
+        <w:t>x = x + 1;</w:t>
+      </w:r>
+    </w:p>
+    <w:p>
+      <w:pPr>
+        <w:pStyle w:val="Code1"/>
+        <w:rPr>
+          <w:sz w:val="20"/>
+          <w:szCs w:val="20"/>
+        </w:rPr>
+      </w:pPr>
+      <w:r>
+        <w:rPr>
+          <w:sz w:val="20"/>
+          <w:szCs w:val="20"/>
+        </w:rPr>
+        <w:tab/>
+        <w:tab/>
+        <w:tab/>
+        <w:t>Pixel8(x0, y0, x, y, color);</w:t>
+      </w:r>
+    </w:p>
+    <w:p>
+      <w:pPr>
+        <w:pStyle w:val="Code1"/>
+        <w:rPr>
+          <w:sz w:val="20"/>
+          <w:szCs w:val="20"/>
+        </w:rPr>
+      </w:pPr>
+      <w:r>
+        <w:rPr>
+          <w:sz w:val="20"/>
+          <w:szCs w:val="20"/>
+        </w:rPr>
+        <w:tab/>
+        <w:tab/>
+        <w:t>}</w:t>
+      </w:r>
+    </w:p>
+    <w:p>
+      <w:pPr>
+        <w:pStyle w:val="Code1"/>
+        <w:rPr>
+          <w:sz w:val="20"/>
+          <w:szCs w:val="20"/>
+        </w:rPr>
+      </w:pPr>
+      <w:r>
+        <w:rPr>
+          <w:sz w:val="20"/>
+          <w:szCs w:val="20"/>
+        </w:rPr>
+        <w:tab/>
+        <w:t>}</w:t>
+      </w:r>
+    </w:p>
+    <w:p>
+      <w:pPr>
+        <w:pStyle w:val="Code1"/>
+        <w:rPr>
+          <w:sz w:val="20"/>
+          <w:szCs w:val="20"/>
+        </w:rPr>
+      </w:pPr>
+      <w:r>
+        <w:rPr>
+          <w:sz w:val="20"/>
+          <w:szCs w:val="20"/>
+        </w:rPr>
+      </w:r>
+    </w:p>
+    <w:p>
+      <w:pPr>
+        <w:pStyle w:val="Code1"/>
+        <w:rPr>
+          <w:sz w:val="20"/>
+          <w:szCs w:val="20"/>
+        </w:rPr>
+      </w:pPr>
+      <w:r>
+        <w:rPr>
+          <w:sz w:val="20"/>
+          <w:szCs w:val="20"/>
+        </w:rPr>
+        <w:tab/>
+        <w:t>//Рисование отрезка</w:t>
+      </w:r>
+    </w:p>
+    <w:p>
+      <w:pPr>
+        <w:pStyle w:val="Code1"/>
+        <w:rPr>
+          <w:sz w:val="20"/>
+          <w:szCs w:val="20"/>
+        </w:rPr>
+      </w:pPr>
+      <w:r>
+        <w:rPr>
+          <w:sz w:val="20"/>
+          <w:szCs w:val="20"/>
+        </w:rPr>
+        <w:tab/>
+        <w:t>void DrawLine(int x1, int y1, int x2, int y2, COLOR color)</w:t>
+      </w:r>
+    </w:p>
+    <w:p>
+      <w:pPr>
+        <w:pStyle w:val="Code1"/>
+        <w:rPr>
+          <w:sz w:val="20"/>
+          <w:szCs w:val="20"/>
+        </w:rPr>
+      </w:pPr>
+      <w:r>
+        <w:rPr>
+          <w:sz w:val="20"/>
+          <w:szCs w:val="20"/>
+        </w:rPr>
+        <w:tab/>
+        <w:t>{</w:t>
+      </w:r>
+    </w:p>
+    <w:p>
+      <w:pPr>
+        <w:pStyle w:val="Code1"/>
+        <w:rPr>
+          <w:sz w:val="20"/>
+          <w:szCs w:val="20"/>
+        </w:rPr>
+      </w:pPr>
+      <w:r>
+        <w:rPr>
+          <w:sz w:val="20"/>
+          <w:szCs w:val="20"/>
+        </w:rPr>
+        <w:tab/>
+        <w:tab/>
+        <w:t>int dy = y2 - y1, dx = x2 - x1;</w:t>
+      </w:r>
+    </w:p>
+    <w:p>
+      <w:pPr>
+        <w:pStyle w:val="Code1"/>
+        <w:rPr>
+          <w:sz w:val="20"/>
+          <w:szCs w:val="20"/>
+        </w:rPr>
+      </w:pPr>
+      <w:r>
+        <w:rPr>
+          <w:sz w:val="20"/>
+          <w:szCs w:val="20"/>
+        </w:rPr>
+        <w:tab/>
+        <w:tab/>
+        <w:t>if (dx == 0 &amp;&amp; dy == 0)</w:t>
+      </w:r>
+    </w:p>
+    <w:p>
+      <w:pPr>
+        <w:pStyle w:val="Code1"/>
+        <w:rPr>
+          <w:sz w:val="20"/>
+          <w:szCs w:val="20"/>
+        </w:rPr>
+      </w:pPr>
+      <w:r>
+        <w:rPr>
+          <w:sz w:val="20"/>
+          <w:szCs w:val="20"/>
+        </w:rPr>
+        <w:tab/>
+        <w:tab/>
+        <w:t>{</w:t>
+      </w:r>
+    </w:p>
+    <w:p>
+      <w:pPr>
+        <w:pStyle w:val="Code1"/>
+        <w:rPr>
+          <w:sz w:val="20"/>
+          <w:szCs w:val="20"/>
+        </w:rPr>
+      </w:pPr>
+      <w:r>
+        <w:rPr>
+          <w:sz w:val="20"/>
+          <w:szCs w:val="20"/>
+        </w:rPr>
+        <w:tab/>
+        <w:tab/>
+        <w:tab/>
+        <w:t>matrix[y1][x1] = color;</w:t>
+      </w:r>
+    </w:p>
+    <w:p>
+      <w:pPr>
+        <w:pStyle w:val="Code1"/>
+        <w:rPr>
+          <w:sz w:val="20"/>
+          <w:szCs w:val="20"/>
+        </w:rPr>
+      </w:pPr>
+      <w:r>
+        <w:rPr>
+          <w:sz w:val="20"/>
+          <w:szCs w:val="20"/>
+        </w:rPr>
+        <w:tab/>
+        <w:tab/>
+        <w:tab/>
+        <w:t>return;</w:t>
+      </w:r>
+    </w:p>
+    <w:p>
+      <w:pPr>
+        <w:pStyle w:val="Code1"/>
+        <w:rPr>
+          <w:sz w:val="20"/>
+          <w:szCs w:val="20"/>
+        </w:rPr>
+      </w:pPr>
+      <w:r>
+        <w:rPr>
+          <w:sz w:val="20"/>
+          <w:szCs w:val="20"/>
+        </w:rPr>
+        <w:tab/>
+        <w:tab/>
+        <w:t>}</w:t>
+      </w:r>
+    </w:p>
+    <w:p>
+      <w:pPr>
+        <w:pStyle w:val="Code1"/>
+        <w:rPr>
+          <w:sz w:val="20"/>
+          <w:szCs w:val="20"/>
+        </w:rPr>
+      </w:pPr>
+      <w:r>
+        <w:rPr>
+          <w:sz w:val="20"/>
+          <w:szCs w:val="20"/>
+        </w:rPr>
+      </w:r>
+    </w:p>
+    <w:p>
+      <w:pPr>
+        <w:pStyle w:val="Code1"/>
+        <w:rPr>
+          <w:sz w:val="20"/>
+          <w:szCs w:val="20"/>
+        </w:rPr>
+      </w:pPr>
+      <w:r>
+        <w:rPr>
+          <w:sz w:val="20"/>
+          <w:szCs w:val="20"/>
+        </w:rPr>
+        <w:tab/>
+        <w:tab/>
+        <w:t>if (abs(dx) &gt; abs(dy))</w:t>
+      </w:r>
+    </w:p>
+    <w:p>
+      <w:pPr>
+        <w:pStyle w:val="Code1"/>
+        <w:rPr>
+          <w:sz w:val="20"/>
+          <w:szCs w:val="20"/>
+        </w:rPr>
+      </w:pPr>
+      <w:r>
+        <w:rPr>
+          <w:sz w:val="20"/>
+          <w:szCs w:val="20"/>
+        </w:rPr>
+        <w:tab/>
+        <w:tab/>
+        <w:t>{</w:t>
+      </w:r>
+    </w:p>
+    <w:p>
+      <w:pPr>
+        <w:pStyle w:val="Code1"/>
+        <w:rPr>
+          <w:sz w:val="20"/>
+          <w:szCs w:val="20"/>
+        </w:rPr>
+      </w:pPr>
+      <w:r>
+        <w:rPr>
+          <w:sz w:val="20"/>
+          <w:szCs w:val="20"/>
+        </w:rPr>
+        <w:tab/>
+        <w:tab/>
+        <w:tab/>
+        <w:t>if (x2 &lt; x1)</w:t>
+      </w:r>
+    </w:p>
+    <w:p>
+      <w:pPr>
+        <w:pStyle w:val="Code1"/>
+        <w:rPr>
+          <w:sz w:val="20"/>
+          <w:szCs w:val="20"/>
+        </w:rPr>
+      </w:pPr>
+      <w:r>
+        <w:rPr>
+          <w:sz w:val="20"/>
+          <w:szCs w:val="20"/>
+        </w:rPr>
+        <w:tab/>
+        <w:tab/>
+        <w:tab/>
+        <w:t>{</w:t>
+      </w:r>
+    </w:p>
+    <w:p>
+      <w:pPr>
+        <w:pStyle w:val="Code1"/>
+        <w:rPr>
+          <w:sz w:val="20"/>
+          <w:szCs w:val="20"/>
+        </w:rPr>
+      </w:pPr>
+      <w:r>
+        <w:rPr>
+          <w:sz w:val="20"/>
+          <w:szCs w:val="20"/>
+        </w:rPr>
+        <w:tab/>
+        <w:tab/>
+        <w:tab/>
+        <w:tab/>
+        <w:t>// Обмен местами точек (x1, y1) и (x2, y2)</w:t>
+      </w:r>
+    </w:p>
+    <w:p>
+      <w:pPr>
+        <w:pStyle w:val="Code1"/>
+        <w:rPr>
+          <w:sz w:val="20"/>
+          <w:szCs w:val="20"/>
+        </w:rPr>
+      </w:pPr>
+      <w:r>
+        <w:rPr>
+          <w:sz w:val="20"/>
+          <w:szCs w:val="20"/>
+        </w:rPr>
+        <w:tab/>
+        <w:tab/>
+        <w:tab/>
+        <w:tab/>
+        <w:t>swap(x1, x2);</w:t>
+      </w:r>
+    </w:p>
+    <w:p>
+      <w:pPr>
+        <w:pStyle w:val="Code1"/>
+        <w:rPr>
+          <w:sz w:val="20"/>
+          <w:szCs w:val="20"/>
+        </w:rPr>
+      </w:pPr>
+      <w:r>
+        <w:rPr>
+          <w:sz w:val="20"/>
+          <w:szCs w:val="20"/>
+        </w:rPr>
+        <w:tab/>
+        <w:tab/>
+        <w:tab/>
+        <w:tab/>
+        <w:t>swap(y1, y2);</w:t>
+      </w:r>
+    </w:p>
+    <w:p>
+      <w:pPr>
+        <w:pStyle w:val="Code1"/>
+        <w:rPr>
+          <w:sz w:val="20"/>
+          <w:szCs w:val="20"/>
+        </w:rPr>
+      </w:pPr>
+      <w:r>
+        <w:rPr>
+          <w:sz w:val="20"/>
+          <w:szCs w:val="20"/>
+        </w:rPr>
+        <w:tab/>
+        <w:tab/>
+        <w:tab/>
+        <w:tab/>
+        <w:t>dx = -dx;</w:t>
+      </w:r>
+    </w:p>
+    <w:p>
+      <w:pPr>
+        <w:pStyle w:val="Code1"/>
+        <w:rPr>
+          <w:sz w:val="20"/>
+          <w:szCs w:val="20"/>
+        </w:rPr>
+      </w:pPr>
+      <w:r>
+        <w:rPr>
+          <w:sz w:val="20"/>
+          <w:szCs w:val="20"/>
+        </w:rPr>
+        <w:tab/>
+        <w:tab/>
+        <w:tab/>
+        <w:tab/>
+        <w:t>dy = -dy;</w:t>
+      </w:r>
+    </w:p>
+    <w:p>
+      <w:pPr>
+        <w:pStyle w:val="Code1"/>
+        <w:rPr>
+          <w:sz w:val="20"/>
+          <w:szCs w:val="20"/>
+        </w:rPr>
+      </w:pPr>
+      <w:r>
+        <w:rPr>
+          <w:sz w:val="20"/>
+          <w:szCs w:val="20"/>
+        </w:rPr>
+        <w:tab/>
+        <w:tab/>
+        <w:tab/>
+        <w:t>}</w:t>
+      </w:r>
+    </w:p>
+    <w:p>
+      <w:pPr>
+        <w:pStyle w:val="Code1"/>
+        <w:rPr>
+          <w:sz w:val="20"/>
+          <w:szCs w:val="20"/>
+        </w:rPr>
+      </w:pPr>
+      <w:r>
+        <w:rPr>
+          <w:sz w:val="20"/>
+          <w:szCs w:val="20"/>
+        </w:rPr>
+      </w:r>
+    </w:p>
+    <w:p>
+      <w:pPr>
+        <w:pStyle w:val="Code1"/>
+        <w:rPr>
+          <w:sz w:val="20"/>
+          <w:szCs w:val="20"/>
+        </w:rPr>
+      </w:pPr>
+      <w:r>
+        <w:rPr>
+          <w:sz w:val="20"/>
+          <w:szCs w:val="20"/>
+        </w:rPr>
+        <w:tab/>
+        <w:tab/>
+        <w:tab/>
+        <w:t>int y = y1;</w:t>
+      </w:r>
+    </w:p>
+    <w:p>
+      <w:pPr>
+        <w:pStyle w:val="Code1"/>
+        <w:rPr>
+          <w:sz w:val="20"/>
+          <w:szCs w:val="20"/>
+        </w:rPr>
+      </w:pPr>
+      <w:r>
+        <w:rPr>
+          <w:sz w:val="20"/>
+          <w:szCs w:val="20"/>
+        </w:rPr>
+        <w:tab/>
+        <w:tab/>
+        <w:tab/>
+        <w:t>int sign_factor = dy &lt; 0 ? 1 : -1;</w:t>
+      </w:r>
+    </w:p>
+    <w:p>
+      <w:pPr>
+        <w:pStyle w:val="Code1"/>
+        <w:rPr>
+          <w:sz w:val="20"/>
+          <w:szCs w:val="20"/>
+        </w:rPr>
+      </w:pPr>
+      <w:r>
+        <w:rPr>
+          <w:sz w:val="20"/>
+          <w:szCs w:val="20"/>
+        </w:rPr>
+        <w:tab/>
+        <w:tab/>
+        <w:tab/>
+        <w:t>int sumd = -2 * (y - y1) * dx + sign_factor * dx;</w:t>
+      </w:r>
+    </w:p>
+    <w:p>
+      <w:pPr>
+        <w:pStyle w:val="Code1"/>
+        <w:rPr>
+          <w:sz w:val="20"/>
+          <w:szCs w:val="20"/>
+        </w:rPr>
+      </w:pPr>
+      <w:r>
+        <w:rPr>
+          <w:sz w:val="20"/>
+          <w:szCs w:val="20"/>
+        </w:rPr>
+        <w:tab/>
+        <w:tab/>
+        <w:tab/>
+        <w:t>for (int x = x1; x &lt;= x2; x++)</w:t>
+      </w:r>
+    </w:p>
+    <w:p>
+      <w:pPr>
+        <w:pStyle w:val="Code1"/>
+        <w:rPr>
+          <w:sz w:val="20"/>
+          <w:szCs w:val="20"/>
+        </w:rPr>
+      </w:pPr>
+      <w:r>
+        <w:rPr>
+          <w:sz w:val="20"/>
+          <w:szCs w:val="20"/>
+        </w:rPr>
+        <w:tab/>
+        <w:tab/>
+        <w:tab/>
+        <w:t>{</w:t>
+      </w:r>
+    </w:p>
+    <w:p>
+      <w:pPr>
+        <w:pStyle w:val="Code1"/>
+        <w:rPr>
+          <w:sz w:val="20"/>
+          <w:szCs w:val="20"/>
+        </w:rPr>
+      </w:pPr>
+      <w:r>
+        <w:rPr>
+          <w:sz w:val="20"/>
+          <w:szCs w:val="20"/>
+        </w:rPr>
+        <w:tab/>
+        <w:tab/>
+        <w:tab/>
+        <w:tab/>
+        <w:t>if (sign_factor * sumd &lt; 0)</w:t>
+      </w:r>
+    </w:p>
+    <w:p>
+      <w:pPr>
+        <w:pStyle w:val="Code1"/>
+        <w:rPr>
+          <w:sz w:val="20"/>
+          <w:szCs w:val="20"/>
+        </w:rPr>
+      </w:pPr>
+      <w:r>
+        <w:rPr>
+          <w:sz w:val="20"/>
+          <w:szCs w:val="20"/>
+        </w:rPr>
+        <w:tab/>
+        <w:tab/>
+        <w:tab/>
+        <w:tab/>
+        <w:t>{</w:t>
+      </w:r>
+    </w:p>
+    <w:p>
+      <w:pPr>
+        <w:pStyle w:val="Code1"/>
+        <w:rPr>
+          <w:sz w:val="20"/>
+          <w:szCs w:val="20"/>
+        </w:rPr>
+      </w:pPr>
+      <w:r>
+        <w:rPr>
+          <w:sz w:val="20"/>
+          <w:szCs w:val="20"/>
+        </w:rPr>
+        <w:tab/>
+        <w:tab/>
+        <w:tab/>
+        <w:tab/>
+        <w:tab/>
+        <w:t>y -= sign_factor;</w:t>
+      </w:r>
+    </w:p>
+    <w:p>
+      <w:pPr>
+        <w:pStyle w:val="Code1"/>
+        <w:rPr>
+          <w:sz w:val="20"/>
+          <w:szCs w:val="20"/>
+        </w:rPr>
+      </w:pPr>
+      <w:r>
+        <w:rPr>
+          <w:sz w:val="20"/>
+          <w:szCs w:val="20"/>
+        </w:rPr>
+        <w:tab/>
+        <w:tab/>
+        <w:tab/>
+        <w:tab/>
+        <w:tab/>
+        <w:t>sumd += sign_factor * dx;</w:t>
+      </w:r>
+    </w:p>
+    <w:p>
+      <w:pPr>
+        <w:pStyle w:val="Code1"/>
+        <w:rPr>
+          <w:sz w:val="20"/>
+          <w:szCs w:val="20"/>
+        </w:rPr>
+      </w:pPr>
+      <w:r>
+        <w:rPr>
+          <w:sz w:val="20"/>
+          <w:szCs w:val="20"/>
+        </w:rPr>
+        <w:tab/>
+        <w:tab/>
+        <w:tab/>
+        <w:tab/>
+        <w:t>}</w:t>
+      </w:r>
+    </w:p>
+    <w:p>
+      <w:pPr>
+        <w:pStyle w:val="Code1"/>
+        <w:rPr>
+          <w:sz w:val="20"/>
+          <w:szCs w:val="20"/>
+        </w:rPr>
+      </w:pPr>
+      <w:r>
+        <w:rPr>
+          <w:sz w:val="20"/>
+          <w:szCs w:val="20"/>
+        </w:rPr>
+      </w:r>
+    </w:p>
+    <w:p>
+      <w:pPr>
+        <w:pStyle w:val="Code1"/>
+        <w:rPr>
+          <w:sz w:val="20"/>
+          <w:szCs w:val="20"/>
+        </w:rPr>
+      </w:pPr>
+      <w:r>
+        <w:rPr>
+          <w:sz w:val="20"/>
+          <w:szCs w:val="20"/>
+        </w:rPr>
+        <w:tab/>
+        <w:tab/>
+        <w:tab/>
+        <w:tab/>
+        <w:t>sumd += dy;</w:t>
+      </w:r>
+    </w:p>
+    <w:p>
+      <w:pPr>
+        <w:pStyle w:val="Code1"/>
+        <w:rPr>
+          <w:sz w:val="20"/>
+          <w:szCs w:val="20"/>
+        </w:rPr>
+      </w:pPr>
+      <w:r>
+        <w:rPr>
+          <w:sz w:val="20"/>
+          <w:szCs w:val="20"/>
+        </w:rPr>
+      </w:r>
+    </w:p>
+    <w:p>
+      <w:pPr>
+        <w:pStyle w:val="Code1"/>
+        <w:rPr>
+          <w:sz w:val="20"/>
+          <w:szCs w:val="20"/>
+        </w:rPr>
+      </w:pPr>
+      <w:r>
+        <w:rPr>
+          <w:sz w:val="20"/>
+          <w:szCs w:val="20"/>
+        </w:rPr>
+        <w:tab/>
+        <w:tab/>
+        <w:tab/>
+        <w:tab/>
+        <w:t>matrix[y][x] = color;</w:t>
+      </w:r>
+    </w:p>
+    <w:p>
+      <w:pPr>
+        <w:pStyle w:val="Code1"/>
+        <w:rPr>
+          <w:sz w:val="20"/>
+          <w:szCs w:val="20"/>
+        </w:rPr>
+      </w:pPr>
+      <w:r>
+        <w:rPr>
+          <w:sz w:val="20"/>
+          <w:szCs w:val="20"/>
+        </w:rPr>
+        <w:tab/>
+        <w:tab/>
+        <w:tab/>
+        <w:t>}</w:t>
+      </w:r>
+    </w:p>
+    <w:p>
+      <w:pPr>
+        <w:pStyle w:val="Code1"/>
+        <w:rPr>
+          <w:sz w:val="20"/>
+          <w:szCs w:val="20"/>
+        </w:rPr>
+      </w:pPr>
+      <w:r>
+        <w:rPr>
+          <w:sz w:val="20"/>
+          <w:szCs w:val="20"/>
+        </w:rPr>
+        <w:tab/>
+        <w:tab/>
+        <w:t>}</w:t>
+      </w:r>
+    </w:p>
+    <w:p>
+      <w:pPr>
+        <w:pStyle w:val="Code1"/>
+        <w:rPr>
+          <w:sz w:val="20"/>
+          <w:szCs w:val="20"/>
+        </w:rPr>
+      </w:pPr>
+      <w:r>
+        <w:rPr>
+          <w:sz w:val="20"/>
+          <w:szCs w:val="20"/>
+        </w:rPr>
+        <w:tab/>
+        <w:tab/>
+        <w:t>else</w:t>
+      </w:r>
+    </w:p>
+    <w:p>
+      <w:pPr>
+        <w:pStyle w:val="Code1"/>
+        <w:rPr>
+          <w:sz w:val="20"/>
+          <w:szCs w:val="20"/>
+        </w:rPr>
+      </w:pPr>
+      <w:r>
+        <w:rPr>
+          <w:sz w:val="20"/>
+          <w:szCs w:val="20"/>
+        </w:rPr>
+        <w:tab/>
+        <w:tab/>
+        <w:t>{</w:t>
+      </w:r>
+    </w:p>
+    <w:p>
+      <w:pPr>
+        <w:pStyle w:val="Code1"/>
+        <w:rPr>
+          <w:sz w:val="20"/>
+          <w:szCs w:val="20"/>
+        </w:rPr>
+      </w:pPr>
+      <w:r>
+        <w:rPr>
+          <w:sz w:val="20"/>
+          <w:szCs w:val="20"/>
+        </w:rPr>
+        <w:tab/>
+        <w:tab/>
+        <w:tab/>
+        <w:t>if (y2 &lt; y1)</w:t>
+      </w:r>
+    </w:p>
+    <w:p>
+      <w:pPr>
+        <w:pStyle w:val="Code1"/>
+        <w:rPr>
+          <w:sz w:val="20"/>
+          <w:szCs w:val="20"/>
+        </w:rPr>
+      </w:pPr>
+      <w:r>
+        <w:rPr>
+          <w:sz w:val="20"/>
+          <w:szCs w:val="20"/>
+        </w:rPr>
+        <w:tab/>
+        <w:tab/>
+        <w:tab/>
+        <w:t>{</w:t>
+      </w:r>
+    </w:p>
+    <w:p>
+      <w:pPr>
+        <w:pStyle w:val="Code1"/>
+        <w:rPr>
+          <w:sz w:val="20"/>
+          <w:szCs w:val="20"/>
+        </w:rPr>
+      </w:pPr>
+      <w:r>
+        <w:rPr>
+          <w:sz w:val="20"/>
+          <w:szCs w:val="20"/>
+        </w:rPr>
+        <w:tab/>
+        <w:tab/>
+        <w:tab/>
+        <w:tab/>
+        <w:t>// Обмен местами точек (x1, y1) и (x2, y2)</w:t>
+      </w:r>
+    </w:p>
+    <w:p>
+      <w:pPr>
+        <w:pStyle w:val="Code1"/>
+        <w:rPr>
+          <w:sz w:val="20"/>
+          <w:szCs w:val="20"/>
+        </w:rPr>
+      </w:pPr>
+      <w:r>
+        <w:rPr>
+          <w:sz w:val="20"/>
+          <w:szCs w:val="20"/>
+        </w:rPr>
+        <w:tab/>
+        <w:tab/>
+        <w:tab/>
+        <w:tab/>
+        <w:t>swap(x1, x2);</w:t>
+      </w:r>
+    </w:p>
+    <w:p>
+      <w:pPr>
+        <w:pStyle w:val="Code1"/>
+        <w:rPr>
+          <w:sz w:val="20"/>
+          <w:szCs w:val="20"/>
+        </w:rPr>
+      </w:pPr>
+      <w:r>
+        <w:rPr>
+          <w:sz w:val="20"/>
+          <w:szCs w:val="20"/>
+        </w:rPr>
+        <w:tab/>
+        <w:tab/>
+        <w:tab/>
+        <w:tab/>
+        <w:t>swap(y1, y2);</w:t>
+      </w:r>
+    </w:p>
+    <w:p>
+      <w:pPr>
+        <w:pStyle w:val="Code1"/>
+        <w:rPr>
+          <w:sz w:val="20"/>
+          <w:szCs w:val="20"/>
+        </w:rPr>
+      </w:pPr>
+      <w:r>
+        <w:rPr>
+          <w:sz w:val="20"/>
+          <w:szCs w:val="20"/>
+        </w:rPr>
+        <w:tab/>
+        <w:tab/>
+        <w:tab/>
+        <w:tab/>
+        <w:t>dx = -dx;</w:t>
+      </w:r>
+    </w:p>
+    <w:p>
+      <w:pPr>
+        <w:pStyle w:val="Code1"/>
+        <w:rPr>
+          <w:sz w:val="20"/>
+          <w:szCs w:val="20"/>
+        </w:rPr>
+      </w:pPr>
+      <w:r>
+        <w:rPr>
+          <w:sz w:val="20"/>
+          <w:szCs w:val="20"/>
+        </w:rPr>
+        <w:tab/>
+        <w:tab/>
+        <w:tab/>
+        <w:tab/>
+        <w:t>dy = -dy;</w:t>
+      </w:r>
+    </w:p>
+    <w:p>
+      <w:pPr>
+        <w:pStyle w:val="Code1"/>
+        <w:rPr>
+          <w:sz w:val="20"/>
+          <w:szCs w:val="20"/>
+        </w:rPr>
+      </w:pPr>
+      <w:r>
+        <w:rPr>
+          <w:sz w:val="20"/>
+          <w:szCs w:val="20"/>
+        </w:rPr>
+        <w:tab/>
+        <w:tab/>
+        <w:tab/>
+        <w:t>}</w:t>
+      </w:r>
+    </w:p>
+    <w:p>
+      <w:pPr>
+        <w:pStyle w:val="Code1"/>
+        <w:rPr>
+          <w:sz w:val="20"/>
+          <w:szCs w:val="20"/>
+        </w:rPr>
+      </w:pPr>
+      <w:r>
+        <w:rPr>
+          <w:sz w:val="20"/>
+          <w:szCs w:val="20"/>
+        </w:rPr>
+      </w:r>
+    </w:p>
+    <w:p>
+      <w:pPr>
+        <w:pStyle w:val="Code1"/>
+        <w:rPr>
+          <w:sz w:val="20"/>
+          <w:szCs w:val="20"/>
+        </w:rPr>
+      </w:pPr>
+      <w:r>
+        <w:rPr>
+          <w:sz w:val="20"/>
+          <w:szCs w:val="20"/>
+        </w:rPr>
+        <w:tab/>
+        <w:tab/>
+        <w:tab/>
+        <w:t>int x = x1;</w:t>
+      </w:r>
+    </w:p>
+    <w:p>
+      <w:pPr>
+        <w:pStyle w:val="Code1"/>
+        <w:rPr>
+          <w:sz w:val="20"/>
+          <w:szCs w:val="20"/>
+        </w:rPr>
+      </w:pPr>
+      <w:r>
+        <w:rPr>
+          <w:sz w:val="20"/>
+          <w:szCs w:val="20"/>
+        </w:rPr>
+        <w:tab/>
+        <w:tab/>
+        <w:tab/>
+        <w:t>int sign_factor = dx &gt; 0 ? 1 : -1;</w:t>
+      </w:r>
+    </w:p>
+    <w:p>
+      <w:pPr>
+        <w:pStyle w:val="Code1"/>
+        <w:rPr>
+          <w:sz w:val="20"/>
+          <w:szCs w:val="20"/>
+        </w:rPr>
+      </w:pPr>
+      <w:r>
+        <w:rPr>
+          <w:sz w:val="20"/>
+          <w:szCs w:val="20"/>
+        </w:rPr>
+        <w:tab/>
+        <w:tab/>
+        <w:tab/>
+        <w:t>int sumd = 2 * (x - x1) * dy + sign_factor * dy;</w:t>
+      </w:r>
+    </w:p>
+    <w:p>
+      <w:pPr>
+        <w:pStyle w:val="Code1"/>
+        <w:rPr>
+          <w:sz w:val="20"/>
+          <w:szCs w:val="20"/>
+        </w:rPr>
+      </w:pPr>
+      <w:r>
+        <w:rPr>
+          <w:sz w:val="20"/>
+          <w:szCs w:val="20"/>
+        </w:rPr>
+        <w:tab/>
+        <w:tab/>
+        <w:tab/>
+        <w:t>for (int y = y1; y &lt;= y2; y++)</w:t>
+      </w:r>
+    </w:p>
+    <w:p>
+      <w:pPr>
+        <w:pStyle w:val="Code1"/>
+        <w:rPr>
+          <w:sz w:val="20"/>
+          <w:szCs w:val="20"/>
+        </w:rPr>
+      </w:pPr>
+      <w:r>
+        <w:rPr>
+          <w:sz w:val="20"/>
+          <w:szCs w:val="20"/>
+        </w:rPr>
+        <w:tab/>
+        <w:tab/>
+        <w:tab/>
+        <w:t>{</w:t>
+      </w:r>
+    </w:p>
+    <w:p>
+      <w:pPr>
+        <w:pStyle w:val="Code1"/>
+        <w:rPr>
+          <w:sz w:val="20"/>
+          <w:szCs w:val="20"/>
+        </w:rPr>
+      </w:pPr>
+      <w:r>
+        <w:rPr>
+          <w:sz w:val="20"/>
+          <w:szCs w:val="20"/>
+        </w:rPr>
+        <w:tab/>
+        <w:tab/>
+        <w:tab/>
+        <w:tab/>
+        <w:t>if (sign_factor * sumd &lt; 0)</w:t>
+      </w:r>
+    </w:p>
+    <w:p>
+      <w:pPr>
+        <w:pStyle w:val="Code1"/>
+        <w:rPr>
+          <w:sz w:val="20"/>
+          <w:szCs w:val="20"/>
+        </w:rPr>
+      </w:pPr>
+      <w:r>
+        <w:rPr>
+          <w:sz w:val="20"/>
+          <w:szCs w:val="20"/>
+        </w:rPr>
+        <w:tab/>
+        <w:tab/>
+        <w:tab/>
+        <w:tab/>
+        <w:t>{</w:t>
+      </w:r>
+    </w:p>
+    <w:p>
+      <w:pPr>
+        <w:pStyle w:val="Code1"/>
+        <w:rPr>
+          <w:sz w:val="20"/>
+          <w:szCs w:val="20"/>
+        </w:rPr>
+      </w:pPr>
+      <w:r>
+        <w:rPr>
+          <w:sz w:val="20"/>
+          <w:szCs w:val="20"/>
+        </w:rPr>
+        <w:tab/>
+        <w:tab/>
+        <w:tab/>
+        <w:tab/>
+        <w:tab/>
+        <w:t>x += sign_factor;</w:t>
+      </w:r>
+    </w:p>
+    <w:p>
+      <w:pPr>
+        <w:pStyle w:val="Code1"/>
+        <w:rPr>
+          <w:sz w:val="20"/>
+          <w:szCs w:val="20"/>
+        </w:rPr>
+      </w:pPr>
+      <w:r>
+        <w:rPr>
+          <w:sz w:val="20"/>
+          <w:szCs w:val="20"/>
+        </w:rPr>
+        <w:tab/>
+        <w:tab/>
+        <w:tab/>
+        <w:tab/>
+        <w:tab/>
+        <w:t>sumd += sign_factor * dy;</w:t>
+      </w:r>
+    </w:p>
+    <w:p>
+      <w:pPr>
+        <w:pStyle w:val="Code1"/>
+        <w:rPr>
+          <w:sz w:val="20"/>
+          <w:szCs w:val="20"/>
+        </w:rPr>
+      </w:pPr>
+      <w:r>
+        <w:rPr>
+          <w:sz w:val="20"/>
+          <w:szCs w:val="20"/>
+        </w:rPr>
+        <w:tab/>
+        <w:tab/>
+        <w:tab/>
+        <w:tab/>
+        <w:t>}</w:t>
+      </w:r>
+    </w:p>
+    <w:p>
+      <w:pPr>
+        <w:pStyle w:val="Code1"/>
+        <w:rPr>
+          <w:sz w:val="20"/>
+          <w:szCs w:val="20"/>
+        </w:rPr>
+      </w:pPr>
+      <w:r>
+        <w:rPr>
+          <w:sz w:val="20"/>
+          <w:szCs w:val="20"/>
+        </w:rPr>
+      </w:r>
+    </w:p>
+    <w:p>
+      <w:pPr>
+        <w:pStyle w:val="Code1"/>
+        <w:rPr>
+          <w:sz w:val="20"/>
+          <w:szCs w:val="20"/>
+        </w:rPr>
+      </w:pPr>
+      <w:r>
+        <w:rPr>
+          <w:sz w:val="20"/>
+          <w:szCs w:val="20"/>
+        </w:rPr>
+        <w:tab/>
+        <w:tab/>
+        <w:tab/>
+        <w:tab/>
+        <w:t>sumd -= dx;</w:t>
+      </w:r>
+    </w:p>
+    <w:p>
+      <w:pPr>
+        <w:pStyle w:val="Code1"/>
+        <w:rPr>
+          <w:sz w:val="20"/>
+          <w:szCs w:val="20"/>
+        </w:rPr>
+      </w:pPr>
+      <w:r>
+        <w:rPr>
+          <w:sz w:val="20"/>
+          <w:szCs w:val="20"/>
+        </w:rPr>
+      </w:r>
+    </w:p>
+    <w:p>
+      <w:pPr>
+        <w:pStyle w:val="Code1"/>
+        <w:rPr>
+          <w:sz w:val="20"/>
+          <w:szCs w:val="20"/>
+        </w:rPr>
+      </w:pPr>
+      <w:r>
+        <w:rPr>
+          <w:sz w:val="20"/>
+          <w:szCs w:val="20"/>
+        </w:rPr>
+        <w:tab/>
+        <w:tab/>
+        <w:tab/>
+        <w:tab/>
+        <w:t>matrix[y][x] = color;</w:t>
+      </w:r>
+    </w:p>
+    <w:p>
+      <w:pPr>
+        <w:pStyle w:val="Code1"/>
+        <w:rPr>
+          <w:sz w:val="20"/>
+          <w:szCs w:val="20"/>
+        </w:rPr>
+      </w:pPr>
+      <w:r>
+        <w:rPr>
+          <w:sz w:val="20"/>
+          <w:szCs w:val="20"/>
+        </w:rPr>
+        <w:tab/>
+        <w:tab/>
+        <w:tab/>
+        <w:t>}</w:t>
+      </w:r>
+    </w:p>
+    <w:p>
+      <w:pPr>
+        <w:pStyle w:val="Code1"/>
+        <w:rPr>
+          <w:sz w:val="20"/>
+          <w:szCs w:val="20"/>
+        </w:rPr>
+      </w:pPr>
+      <w:r>
+        <w:rPr>
+          <w:sz w:val="20"/>
+          <w:szCs w:val="20"/>
+        </w:rPr>
+        <w:tab/>
+        <w:tab/>
+        <w:t>}</w:t>
+      </w:r>
+    </w:p>
+    <w:p>
+      <w:pPr>
+        <w:pStyle w:val="Code1"/>
+        <w:rPr>
+          <w:sz w:val="20"/>
+          <w:szCs w:val="20"/>
+        </w:rPr>
+      </w:pPr>
+      <w:r>
+        <w:rPr>
+          <w:sz w:val="20"/>
+          <w:szCs w:val="20"/>
+        </w:rPr>
+        <w:tab/>
+        <w:t>}</w:t>
+      </w:r>
+    </w:p>
+    <w:p>
+      <w:pPr>
+        <w:pStyle w:val="Code1"/>
+        <w:rPr>
+          <w:sz w:val="20"/>
+          <w:szCs w:val="20"/>
+        </w:rPr>
+      </w:pPr>
+      <w:r>
+        <w:rPr>
+          <w:sz w:val="20"/>
+          <w:szCs w:val="20"/>
+        </w:rPr>
+      </w:r>
+    </w:p>
+    <w:p>
+      <w:pPr>
+        <w:pStyle w:val="Code1"/>
+        <w:rPr>
+          <w:sz w:val="20"/>
+          <w:szCs w:val="20"/>
+        </w:rPr>
+      </w:pPr>
+      <w:r>
+        <w:rPr>
+          <w:sz w:val="20"/>
+          <w:szCs w:val="20"/>
+        </w:rPr>
+        <w:tab/>
+        <w:t>~Frame(void)</w:t>
+      </w:r>
+    </w:p>
+    <w:p>
+      <w:pPr>
+        <w:pStyle w:val="Code1"/>
+        <w:rPr>
+          <w:sz w:val="20"/>
+          <w:szCs w:val="20"/>
+        </w:rPr>
+      </w:pPr>
+      <w:r>
+        <w:rPr>
+          <w:sz w:val="20"/>
+          <w:szCs w:val="20"/>
+        </w:rPr>
+        <w:tab/>
+        <w:t>{</w:t>
+      </w:r>
+    </w:p>
+    <w:p>
+      <w:pPr>
+        <w:pStyle w:val="Code1"/>
+        <w:rPr>
+          <w:sz w:val="20"/>
+          <w:szCs w:val="20"/>
+        </w:rPr>
+      </w:pPr>
+      <w:r>
+        <w:rPr>
+          <w:sz w:val="20"/>
+          <w:szCs w:val="20"/>
+        </w:rPr>
+        <w:tab/>
+        <w:tab/>
+        <w:t>delete[] pixels;</w:t>
+      </w:r>
+    </w:p>
+    <w:p>
+      <w:pPr>
+        <w:pStyle w:val="Code1"/>
+        <w:rPr>
+          <w:sz w:val="20"/>
+          <w:szCs w:val="20"/>
+        </w:rPr>
+      </w:pPr>
+      <w:r>
+        <w:rPr>
+          <w:sz w:val="20"/>
+          <w:szCs w:val="20"/>
+        </w:rPr>
+        <w:tab/>
+        <w:tab/>
+        <w:t>delete[] matrix;</w:t>
+      </w:r>
+    </w:p>
+    <w:p>
+      <w:pPr>
+        <w:pStyle w:val="Code1"/>
+        <w:rPr>
+          <w:sz w:val="20"/>
+          <w:szCs w:val="20"/>
+        </w:rPr>
+      </w:pPr>
+      <w:r>
+        <w:rPr>
+          <w:sz w:val="20"/>
+          <w:szCs w:val="20"/>
+        </w:rPr>
+        <w:tab/>
+        <w:t>}</w:t>
+      </w:r>
+    </w:p>
+    <w:p>
+      <w:pPr>
+        <w:pStyle w:val="Code1"/>
+        <w:rPr>
+          <w:sz w:val="20"/>
+          <w:szCs w:val="20"/>
+        </w:rPr>
+      </w:pPr>
+      <w:r>
+        <w:rPr>
+          <w:sz w:val="20"/>
+          <w:szCs w:val="20"/>
+        </w:rPr>
+        <w:t>};</w:t>
+      </w:r>
+    </w:p>
+    <w:p>
+      <w:pPr>
+        <w:pStyle w:val="Code1"/>
+        <w:rPr>
+          <w:sz w:val="20"/>
+          <w:szCs w:val="20"/>
+        </w:rPr>
+      </w:pPr>
+      <w:r>
+        <w:rPr>
+          <w:sz w:val="20"/>
+          <w:szCs w:val="20"/>
+        </w:rPr>
+      </w:r>
+    </w:p>
+    <w:p>
+      <w:pPr>
+        <w:pStyle w:val="Code1"/>
+        <w:rPr>
+          <w:sz w:val="20"/>
+          <w:szCs w:val="20"/>
+        </w:rPr>
+      </w:pPr>
+      <w:r>
+        <w:rPr>
+          <w:sz w:val="20"/>
+          <w:szCs w:val="20"/>
+        </w:rPr>
+        <w:t>#endif // FRAME_H</w:t>
       </w:r>
     </w:p>
     <w:p>
@@ -2323,6 +7817,26 @@
           <w:szCs w:val="28"/>
         </w:rPr>
       </w:pPr>
+      <w:r>
+        <w:rPr/>
+      </w:r>
+    </w:p>
+    <w:p>
+      <w:pPr>
+        <w:pStyle w:val="Normal"/>
+        <w:spacing w:before="0" w:after="0"/>
+        <w:jc w:val="left"/>
+        <w:rPr>
+          <w:rFonts w:ascii="Times New Roman" w:hAnsi="Times New Roman" w:eastAsia="Times New Roman" w:cs="Times New Roman"/>
+          <w:b/>
+          <w:bCs/>
+          <w:sz w:val="28"/>
+          <w:szCs w:val="28"/>
+        </w:rPr>
+      </w:pPr>
+      <w:r>
+        <w:br w:type="column"/>
+      </w:r>
       <w:r>
         <w:rPr>
           <w:rFonts w:eastAsia="Times New Roman" w:cs="Times New Roman" w:ascii="Times New Roman" w:hAnsi="Times New Roman"/>
@@ -2387,7 +7901,6 @@
                     <a:prstGeom prst="rect">
                       <a:avLst/>
                     </a:prstGeom>
-                    <a:noFill/>
                   </pic:spPr>
                 </pic:pic>
               </a:graphicData>
@@ -2460,7 +7973,6 @@
                     <a:prstGeom prst="rect">
                       <a:avLst/>
                     </a:prstGeom>
-                    <a:noFill/>
                   </pic:spPr>
                 </pic:pic>
               </a:graphicData>
@@ -2534,98 +8046,6 @@
           <w:szCs w:val="28"/>
         </w:rPr>
         <w:t>В ходе выполнения лабораторной работы были изучены алгоритмы Брезенхейма растеризации графических примитивов: отрезков, окружностей.</w:t>
-      </w:r>
-    </w:p>
-    <w:p>
-      <w:pPr>
-        <w:pStyle w:val="Normal"/>
-        <w:spacing w:before="0" w:after="0"/>
-        <w:jc w:val="left"/>
-        <w:rPr>
-          <w:rFonts w:ascii="Times New Roman" w:hAnsi="Times New Roman" w:eastAsia="Times New Roman" w:cs="Times New Roman"/>
-          <w:b w:val="false"/>
-          <w:bCs w:val="false"/>
-          <w:sz w:val="28"/>
-          <w:szCs w:val="28"/>
-        </w:rPr>
-      </w:pPr>
-      <w:r>
-        <w:rPr>
-          <w:rFonts w:eastAsia="Times New Roman" w:cs="Times New Roman" w:ascii="Times New Roman" w:hAnsi="Times New Roman"/>
-          <w:b w:val="false"/>
-          <w:bCs w:val="false"/>
-          <w:sz w:val="28"/>
-          <w:szCs w:val="28"/>
-        </w:rPr>
-      </w:r>
-    </w:p>
-    <w:p>
-      <w:pPr>
-        <w:pStyle w:val="Normal"/>
-        <w:spacing w:before="0" w:after="0"/>
-        <w:jc w:val="left"/>
-        <w:rPr>
-          <w:rFonts w:ascii="Times New Roman" w:hAnsi="Times New Roman" w:eastAsia="Times New Roman" w:cs="Times New Roman"/>
-          <w:b w:val="false"/>
-          <w:bCs w:val="false"/>
-          <w:sz w:val="28"/>
-          <w:szCs w:val="28"/>
-        </w:rPr>
-      </w:pPr>
-      <w:r>
-        <w:rPr>
-          <w:rFonts w:eastAsia="Times New Roman" w:cs="Times New Roman" w:ascii="Times New Roman" w:hAnsi="Times New Roman"/>
-          <w:b w:val="false"/>
-          <w:bCs w:val="false"/>
-          <w:sz w:val="28"/>
-          <w:szCs w:val="28"/>
-        </w:rPr>
-      </w:r>
-    </w:p>
-    <w:p>
-      <w:pPr>
-        <w:pStyle w:val="Normal"/>
-        <w:spacing w:before="0" w:after="0"/>
-        <w:jc w:val="left"/>
-        <w:rPr>
-          <w:rFonts w:ascii="Times New Roman" w:hAnsi="Times New Roman" w:eastAsia="Times New Roman" w:cs="Times New Roman"/>
-          <w:b w:val="false"/>
-          <w:bCs w:val="false"/>
-          <w:sz w:val="28"/>
-          <w:szCs w:val="28"/>
-        </w:rPr>
-      </w:pPr>
-      <w:r>
-        <w:rPr>
-          <w:rFonts w:eastAsia="Times New Roman" w:cs="Times New Roman" w:ascii="Times New Roman" w:hAnsi="Times New Roman"/>
-          <w:b w:val="false"/>
-          <w:bCs w:val="false"/>
-          <w:sz w:val="28"/>
-          <w:szCs w:val="28"/>
-        </w:rPr>
-      </w:r>
-    </w:p>
-    <w:p>
-      <w:pPr>
-        <w:pStyle w:val="Normal"/>
-        <w:spacing w:before="0" w:after="0"/>
-        <w:jc w:val="left"/>
-        <w:rPr>
-          <w:rFonts w:ascii="Times New Roman" w:hAnsi="Times New Roman" w:eastAsia="Times New Roman" w:cs="Times New Roman"/>
-          <w:b w:val="false"/>
-          <w:bCs w:val="false"/>
-          <w:sz w:val="28"/>
-          <w:szCs w:val="28"/>
-        </w:rPr>
-      </w:pPr>
-      <w:r>
-        <w:rPr>
-          <w:rFonts w:eastAsia="Times New Roman" w:cs="Times New Roman" w:ascii="Times New Roman" w:hAnsi="Times New Roman"/>
-          <w:b w:val="false"/>
-          <w:bCs w:val="false"/>
-          <w:sz w:val="28"/>
-          <w:szCs w:val="28"/>
-        </w:rPr>
       </w:r>
     </w:p>
     <w:p>
@@ -2669,120 +8089,121 @@
   <w:abstractNum w:abstractNumId="1">
     <w:lvl w:ilvl="0">
       <w:start w:val="1"/>
-      <w:numFmt w:val="decimal"/>
-      <w:lvlText w:val="%1."/>
+      <w:numFmt w:val="none"/>
+      <w:suff w:val="nothing"/>
+      <w:lvlText w:val=""/>
       <w:lvlJc w:val="left"/>
       <w:pPr>
         <w:tabs>
           <w:tab w:val="num" w:pos="0"/>
         </w:tabs>
-        <w:ind w:left="720" w:hanging="360"/>
-      </w:pPr>
-      <w:rPr/>
+        <w:ind w:left="0" w:hanging="0"/>
+      </w:pPr>
     </w:lvl>
     <w:lvl w:ilvl="1">
       <w:start w:val="1"/>
-      <w:numFmt w:val="lowerLetter"/>
-      <w:lvlText w:val="%2."/>
+      <w:pStyle w:val="Heading2"/>
+      <w:numFmt w:val="none"/>
+      <w:suff w:val="nothing"/>
+      <w:lvlText w:val=""/>
       <w:lvlJc w:val="left"/>
       <w:pPr>
         <w:tabs>
           <w:tab w:val="num" w:pos="0"/>
         </w:tabs>
-        <w:ind w:left="1440" w:hanging="360"/>
-      </w:pPr>
-      <w:rPr/>
+        <w:ind w:left="0" w:hanging="0"/>
+      </w:pPr>
     </w:lvl>
     <w:lvl w:ilvl="2">
       <w:start w:val="1"/>
-      <w:numFmt w:val="lowerRoman"/>
-      <w:lvlText w:val="%3."/>
-      <w:lvlJc w:val="right"/>
+      <w:numFmt w:val="none"/>
+      <w:suff w:val="nothing"/>
+      <w:lvlText w:val=""/>
+      <w:lvlJc w:val="left"/>
       <w:pPr>
         <w:tabs>
           <w:tab w:val="num" w:pos="0"/>
         </w:tabs>
-        <w:ind w:left="2160" w:hanging="180"/>
-      </w:pPr>
-      <w:rPr/>
+        <w:ind w:left="0" w:hanging="0"/>
+      </w:pPr>
     </w:lvl>
     <w:lvl w:ilvl="3">
       <w:start w:val="1"/>
-      <w:numFmt w:val="decimal"/>
-      <w:lvlText w:val="%4."/>
+      <w:numFmt w:val="none"/>
+      <w:suff w:val="nothing"/>
+      <w:lvlText w:val=""/>
       <w:lvlJc w:val="left"/>
       <w:pPr>
         <w:tabs>
           <w:tab w:val="num" w:pos="0"/>
         </w:tabs>
-        <w:ind w:left="2880" w:hanging="360"/>
-      </w:pPr>
-      <w:rPr/>
+        <w:ind w:left="0" w:hanging="0"/>
+      </w:pPr>
     </w:lvl>
     <w:lvl w:ilvl="4">
       <w:start w:val="1"/>
-      <w:numFmt w:val="lowerLetter"/>
-      <w:lvlText w:val="%5."/>
+      <w:numFmt w:val="none"/>
+      <w:suff w:val="nothing"/>
+      <w:lvlText w:val=""/>
       <w:lvlJc w:val="left"/>
       <w:pPr>
         <w:tabs>
           <w:tab w:val="num" w:pos="0"/>
         </w:tabs>
-        <w:ind w:left="3600" w:hanging="360"/>
-      </w:pPr>
-      <w:rPr/>
+        <w:ind w:left="0" w:hanging="0"/>
+      </w:pPr>
     </w:lvl>
     <w:lvl w:ilvl="5">
       <w:start w:val="1"/>
-      <w:numFmt w:val="lowerRoman"/>
-      <w:lvlText w:val="%6."/>
-      <w:lvlJc w:val="right"/>
+      <w:numFmt w:val="none"/>
+      <w:suff w:val="nothing"/>
+      <w:lvlText w:val=""/>
+      <w:lvlJc w:val="left"/>
       <w:pPr>
         <w:tabs>
           <w:tab w:val="num" w:pos="0"/>
         </w:tabs>
-        <w:ind w:left="4320" w:hanging="180"/>
-      </w:pPr>
-      <w:rPr/>
+        <w:ind w:left="0" w:hanging="0"/>
+      </w:pPr>
     </w:lvl>
     <w:lvl w:ilvl="6">
       <w:start w:val="1"/>
-      <w:numFmt w:val="decimal"/>
-      <w:lvlText w:val="%7."/>
+      <w:numFmt w:val="none"/>
+      <w:suff w:val="nothing"/>
+      <w:lvlText w:val=""/>
       <w:lvlJc w:val="left"/>
       <w:pPr>
         <w:tabs>
           <w:tab w:val="num" w:pos="0"/>
         </w:tabs>
-        <w:ind w:left="5040" w:hanging="360"/>
-      </w:pPr>
-      <w:rPr/>
+        <w:ind w:left="0" w:hanging="0"/>
+      </w:pPr>
     </w:lvl>
     <w:lvl w:ilvl="7">
       <w:start w:val="1"/>
-      <w:numFmt w:val="lowerLetter"/>
-      <w:lvlText w:val="%8."/>
+      <w:numFmt w:val="none"/>
+      <w:suff w:val="nothing"/>
+      <w:lvlText w:val=""/>
       <w:lvlJc w:val="left"/>
       <w:pPr>
         <w:tabs>
           <w:tab w:val="num" w:pos="0"/>
         </w:tabs>
-        <w:ind w:left="5760" w:hanging="360"/>
-      </w:pPr>
-      <w:rPr/>
+        <w:ind w:left="0" w:hanging="0"/>
+      </w:pPr>
     </w:lvl>
     <w:lvl w:ilvl="8">
       <w:start w:val="1"/>
-      <w:numFmt w:val="lowerRoman"/>
-      <w:lvlText w:val="%9."/>
-      <w:lvlJc w:val="right"/>
+      <w:numFmt w:val="none"/>
+      <w:suff w:val="nothing"/>
+      <w:lvlText w:val=""/>
+      <w:lvlJc w:val="left"/>
       <w:pPr>
         <w:tabs>
           <w:tab w:val="num" w:pos="0"/>
         </w:tabs>
-        <w:ind w:left="6480" w:hanging="180"/>
-      </w:pPr>
-      <w:rPr/>
+        <w:ind w:left="0" w:hanging="0"/>
+      </w:pPr>
     </w:lvl>
   </w:abstractNum>
   <w:abstractNum w:abstractNumId="2">
@@ -2907,120 +8328,120 @@
   <w:abstractNum w:abstractNumId="3">
     <w:lvl w:ilvl="0">
       <w:start w:val="1"/>
-      <w:numFmt w:val="none"/>
-      <w:suff w:val="nothing"/>
-      <w:lvlText w:val=""/>
+      <w:numFmt w:val="decimal"/>
+      <w:lvlText w:val="%1."/>
       <w:lvlJc w:val="left"/>
       <w:pPr>
         <w:tabs>
           <w:tab w:val="num" w:pos="0"/>
         </w:tabs>
-        <w:ind w:left="0" w:hanging="0"/>
-      </w:pPr>
+        <w:ind w:left="720" w:hanging="360"/>
+      </w:pPr>
+      <w:rPr/>
     </w:lvl>
     <w:lvl w:ilvl="1">
       <w:start w:val="1"/>
-      <w:numFmt w:val="none"/>
-      <w:suff w:val="nothing"/>
-      <w:lvlText w:val=""/>
+      <w:numFmt w:val="lowerLetter"/>
+      <w:lvlText w:val="%2."/>
       <w:lvlJc w:val="left"/>
       <w:pPr>
         <w:tabs>
           <w:tab w:val="num" w:pos="0"/>
         </w:tabs>
-        <w:ind w:left="0" w:hanging="0"/>
-      </w:pPr>
+        <w:ind w:left="1440" w:hanging="360"/>
+      </w:pPr>
+      <w:rPr/>
     </w:lvl>
     <w:lvl w:ilvl="2">
       <w:start w:val="1"/>
-      <w:numFmt w:val="none"/>
-      <w:suff w:val="nothing"/>
-      <w:lvlText w:val=""/>
-      <w:lvlJc w:val="left"/>
+      <w:numFmt w:val="lowerRoman"/>
+      <w:lvlText w:val="%3."/>
+      <w:lvlJc w:val="right"/>
       <w:pPr>
         <w:tabs>
           <w:tab w:val="num" w:pos="0"/>
         </w:tabs>
-        <w:ind w:left="0" w:hanging="0"/>
-      </w:pPr>
+        <w:ind w:left="2160" w:hanging="180"/>
+      </w:pPr>
+      <w:rPr/>
     </w:lvl>
     <w:lvl w:ilvl="3">
       <w:start w:val="1"/>
-      <w:numFmt w:val="none"/>
-      <w:suff w:val="nothing"/>
-      <w:lvlText w:val=""/>
+      <w:numFmt w:val="decimal"/>
+      <w:lvlText w:val="%4."/>
       <w:lvlJc w:val="left"/>
       <w:pPr>
         <w:tabs>
           <w:tab w:val="num" w:pos="0"/>
         </w:tabs>
-        <w:ind w:left="0" w:hanging="0"/>
-      </w:pPr>
+        <w:ind w:left="2880" w:hanging="360"/>
+      </w:pPr>
+      <w:rPr/>
     </w:lvl>
     <w:lvl w:ilvl="4">
       <w:start w:val="1"/>
-      <w:numFmt w:val="none"/>
-      <w:suff w:val="nothing"/>
-      <w:lvlText w:val=""/>
+      <w:numFmt w:val="lowerLetter"/>
+      <w:lvlText w:val="%5."/>
       <w:lvlJc w:val="left"/>
       <w:pPr>
         <w:tabs>
           <w:tab w:val="num" w:pos="0"/>
         </w:tabs>
-        <w:ind w:left="0" w:hanging="0"/>
-      </w:pPr>
+        <w:ind w:left="3600" w:hanging="360"/>
+      </w:pPr>
+      <w:rPr/>
     </w:lvl>
     <w:lvl w:ilvl="5">
       <w:start w:val="1"/>
-      <w:numFmt w:val="none"/>
-      <w:suff w:val="nothing"/>
-      <w:lvlText w:val=""/>
-      <w:lvlJc w:val="left"/>
+      <w:numFmt w:val="lowerRoman"/>
+      <w:lvlText w:val="%6."/>
+      <w:lvlJc w:val="right"/>
       <w:pPr>
         <w:tabs>
           <w:tab w:val="num" w:pos="0"/>
         </w:tabs>
-        <w:ind w:left="0" w:hanging="0"/>
-      </w:pPr>
+        <w:ind w:left="4320" w:hanging="180"/>
+      </w:pPr>
+      <w:rPr/>
     </w:lvl>
     <w:lvl w:ilvl="6">
       <w:start w:val="1"/>
-      <w:numFmt w:val="none"/>
-      <w:suff w:val="nothing"/>
-      <w:lvlText w:val=""/>
+      <w:numFmt w:val="decimal"/>
+      <w:lvlText w:val="%7."/>
       <w:lvlJc w:val="left"/>
       <w:pPr>
         <w:tabs>
           <w:tab w:val="num" w:pos="0"/>
         </w:tabs>
-        <w:ind w:left="0" w:hanging="0"/>
-      </w:pPr>
+        <w:ind w:left="5040" w:hanging="360"/>
+      </w:pPr>
+      <w:rPr/>
     </w:lvl>
     <w:lvl w:ilvl="7">
       <w:start w:val="1"/>
-      <w:numFmt w:val="none"/>
-      <w:suff w:val="nothing"/>
-      <w:lvlText w:val=""/>
+      <w:numFmt w:val="lowerLetter"/>
+      <w:lvlText w:val="%8."/>
       <w:lvlJc w:val="left"/>
       <w:pPr>
         <w:tabs>
           <w:tab w:val="num" w:pos="0"/>
         </w:tabs>
-        <w:ind w:left="0" w:hanging="0"/>
-      </w:pPr>
+        <w:ind w:left="5760" w:hanging="360"/>
+      </w:pPr>
+      <w:rPr/>
     </w:lvl>
     <w:lvl w:ilvl="8">
       <w:start w:val="1"/>
-      <w:numFmt w:val="none"/>
-      <w:suff w:val="nothing"/>
-      <w:lvlText w:val=""/>
-      <w:lvlJc w:val="left"/>
+      <w:numFmt w:val="lowerRoman"/>
+      <w:lvlText w:val="%9."/>
+      <w:lvlJc w:val="right"/>
       <w:pPr>
         <w:tabs>
           <w:tab w:val="num" w:pos="0"/>
         </w:tabs>
-        <w:ind w:left="0" w:hanging="0"/>
-      </w:pPr>
+        <w:ind w:left="6480" w:hanging="180"/>
+      </w:pPr>
+      <w:rPr/>
     </w:lvl>
   </w:abstractNum>
   <w:num w:numId="1">
@@ -3438,7 +8859,7 @@
       <w:widowControl/>
       <w:suppressAutoHyphens w:val="true"/>
       <w:bidi w:val="0"/>
-      <w:spacing w:lineRule="auto" w:line="257" w:before="0" w:after="160"/>
+      <w:spacing w:lineRule="auto" w:line="256" w:before="0" w:after="160"/>
       <w:jc w:val="left"/>
     </w:pPr>
     <w:rPr>
@@ -3448,6 +8869,26 @@
       <w:sz w:val="22"/>
       <w:szCs w:val="22"/>
       <w:lang w:val="ru-RU" w:eastAsia="en-US" w:bidi="ar-SA"/>
+    </w:rPr>
+  </w:style>
+  <w:style w:type="paragraph" w:styleId="Heading2">
+    <w:name w:val="Heading 2"/>
+    <w:basedOn w:val="Heading"/>
+    <w:next w:val="BodyText"/>
+    <w:qFormat/>
+    <w:pPr>
+      <w:numPr>
+        <w:ilvl w:val="1"/>
+        <w:numId w:val="1"/>
+      </w:numPr>
+      <w:spacing w:before="200" w:after="120"/>
+      <w:outlineLvl w:val="1"/>
+    </w:pPr>
+    <w:rPr>
+      <w:b/>
+      <w:bCs/>
+      <w:sz w:val="32"/>
+      <w:szCs w:val="32"/>
     </w:rPr>
   </w:style>
   <w:style w:type="character" w:styleId="DefaultParagraphFont" w:default="1">
@@ -3537,7 +8978,7 @@
       <w:lang w:val="en-US" w:eastAsia="ru-RU"/>
     </w:rPr>
   </w:style>
-  <w:style w:type="character" w:styleId="Style14" w:customStyle="1">
+  <w:style w:type="character" w:styleId="Style13" w:customStyle="1">
     <w:name w:val="Абзац списка Знак"/>
     <w:basedOn w:val="DefaultParagraphFont"/>
     <w:link w:val="ListParagraph"/>
@@ -3548,7 +8989,7 @@
   </w:style>
   <w:style w:type="character" w:styleId="Header" w:customStyle="1">
     <w:name w:val="Header Знак"/>
-    <w:basedOn w:val="Style14"/>
+    <w:basedOn w:val="Style13"/>
     <w:link w:val="12"/>
     <w:qFormat/>
     <w:rsid w:val="003d6b28"/>
@@ -3641,7 +9082,7 @@
     </w:rPr>
   </w:style>
   <w:style w:type="paragraph" w:styleId="Caption">
-    <w:name w:val="caption"/>
+    <w:name w:val="Caption"/>
     <w:basedOn w:val="Normal"/>
     <w:qFormat/>
     <w:pPr>
@@ -3667,7 +9108,7 @@
       <w:rFonts w:cs="Noto Sans Devanagari"/>
     </w:rPr>
   </w:style>
-  <w:style w:type="paragraph" w:styleId="Style15">
+  <w:style w:type="paragraph" w:styleId="Style14">
     <w:name w:val="Заголовок"/>
     <w:basedOn w:val="Normal"/>
     <w:next w:val="BodyText"/>
@@ -3682,7 +9123,7 @@
       <w:szCs w:val="28"/>
     </w:rPr>
   </w:style>
-  <w:style w:type="paragraph" w:styleId="Style16">
+  <w:style w:type="paragraph" w:styleId="Style15">
     <w:name w:val="Указатель"/>
     <w:basedOn w:val="Normal"/>
     <w:qFormat/>
@@ -3696,7 +9137,7 @@
   <w:style w:type="paragraph" w:styleId="ListParagraph">
     <w:name w:val="List Paragraph"/>
     <w:basedOn w:val="Normal"/>
-    <w:link w:val="Style14"/>
+    <w:link w:val="Style13"/>
     <w:uiPriority w:val="34"/>
     <w:qFormat/>
     <w:rsid w:val="003d6b28"/>
@@ -3761,7 +9202,7 @@
   </w:style>
   <w:style w:type="paragraph" w:styleId="Code1" w:customStyle="1">
     <w:name w:val="Code"/>
-    <w:basedOn w:val="HTMLPreformatted"/>
+    <w:basedOn w:val="Normal"/>
     <w:link w:val="Code"/>
     <w:qFormat/>
     <w:rsid w:val="003d6b28"/>
@@ -3771,9 +9212,15 @@
         <w:bottom w:val="single" w:sz="4" w:space="1" w:color="000000"/>
       </w:pBdr>
       <w:shd w:val="clear" w:color="auto" w:fill="F5F5F5"/>
+      <w:spacing w:before="0" w:after="0"/>
+      <w:jc w:val="left"/>
     </w:pPr>
     <w:rPr>
-      <w:rFonts w:ascii="Consolas" w:hAnsi="Consolas" w:cs="JetBrains Mono"/>
+      <w:rFonts w:ascii="Times New Roman" w:hAnsi="Times New Roman" w:eastAsia="Times New Roman" w:cs="Times New Roman"/>
+      <w:b w:val="false"/>
+      <w:bCs w:val="false"/>
+      <w:sz w:val="28"/>
+      <w:szCs w:val="28"/>
       <w:lang w:val="en-US"/>
     </w:rPr>
   </w:style>
@@ -3786,7 +9233,7 @@
     <w:pPr>
       <w:numPr>
         <w:ilvl w:val="0"/>
-        <w:numId w:val="1"/>
+        <w:numId w:val="2"/>
       </w:numPr>
       <w:spacing w:lineRule="auto" w:line="240"/>
     </w:pPr>
@@ -3818,7 +9265,7 @@
     <w:pPr>
       <w:numPr>
         <w:ilvl w:val="0"/>
-        <w:numId w:val="2"/>
+        <w:numId w:val="3"/>
       </w:numPr>
     </w:pPr>
     <w:rPr>
@@ -3866,14 +9313,14 @@
       <w:lang w:val="ru-RU" w:eastAsia="en-US" w:bidi="ar-SA"/>
     </w:rPr>
   </w:style>
-  <w:style w:type="paragraph" w:styleId="Style17">
+  <w:style w:type="paragraph" w:styleId="Style16">
     <w:name w:val="Содержимое врезки"/>
     <w:basedOn w:val="Normal"/>
     <w:qFormat/>
     <w:pPr/>
     <w:rPr/>
   </w:style>
-  <w:style w:type="numbering" w:styleId="Style18" w:default="1">
+  <w:style w:type="numbering" w:styleId="Style17" w:default="1">
     <w:name w:val="Без списка"/>
     <w:uiPriority w:val="99"/>
     <w:semiHidden/>
